--- a/Python notes.docx
+++ b/Python notes.docx
@@ -1796,6 +1796,80 @@
     </w:p>
     <w:p>
       <w:pPr>
+        <w:shd w:val="clear" w:color="auto" w:fill="000000" w:themeFill="text1"/>
+        <w:spacing w:after="0"/>
+        <w:rPr>
+          <w:rFonts w:ascii="Arial" w:hAnsi="Arial" w:cs="Arial"/>
+          <w:sz w:val="24"/>
+          <w:szCs w:val="24"/>
+        </w:rPr>
+      </w:pPr>
+      <w:r>
+        <w:rPr>
+          <w:rFonts w:ascii="Arial" w:hAnsi="Arial" w:cs="Arial"/>
+          <w:sz w:val="24"/>
+          <w:szCs w:val="24"/>
+        </w:rPr>
+        <w:t xml:space="preserve">For I in </w:t>
+      </w:r>
+      <w:proofErr w:type="spellStart"/>
+      <w:r>
+        <w:rPr>
+          <w:rFonts w:ascii="Arial" w:hAnsi="Arial" w:cs="Arial"/>
+          <w:sz w:val="24"/>
+          <w:szCs w:val="24"/>
+        </w:rPr>
+        <w:t>iter</w:t>
+      </w:r>
+      <w:proofErr w:type="spellEnd"/>
+      <w:r>
+        <w:rPr>
+          <w:rFonts w:ascii="Arial" w:hAnsi="Arial" w:cs="Arial"/>
+          <w:sz w:val="24"/>
+          <w:szCs w:val="24"/>
+        </w:rPr>
+        <w:t>(L):</w:t>
+      </w:r>
+    </w:p>
+    <w:p>
+      <w:pPr>
+        <w:shd w:val="clear" w:color="auto" w:fill="000000" w:themeFill="text1"/>
+        <w:spacing w:after="0"/>
+        <w:rPr>
+          <w:rFonts w:ascii="Arial" w:hAnsi="Arial" w:cs="Arial"/>
+          <w:sz w:val="24"/>
+          <w:szCs w:val="24"/>
+        </w:rPr>
+      </w:pPr>
+      <w:r>
+        <w:rPr>
+          <w:rFonts w:ascii="Arial" w:hAnsi="Arial" w:cs="Arial"/>
+          <w:sz w:val="24"/>
+          <w:szCs w:val="24"/>
+        </w:rPr>
+        <w:t>Print(</w:t>
+      </w:r>
+      <w:proofErr w:type="spellStart"/>
+      <w:r>
+        <w:rPr>
+          <w:rFonts w:ascii="Arial" w:hAnsi="Arial" w:cs="Arial"/>
+          <w:sz w:val="24"/>
+          <w:szCs w:val="24"/>
+        </w:rPr>
+        <w:t>i</w:t>
+      </w:r>
+      <w:proofErr w:type="spellEnd"/>
+      <w:r>
+        <w:rPr>
+          <w:rFonts w:ascii="Arial" w:hAnsi="Arial" w:cs="Arial"/>
+          <w:sz w:val="24"/>
+          <w:szCs w:val="24"/>
+        </w:rPr>
+        <w:t>)</w:t>
+      </w:r>
+    </w:p>
+    <w:p>
+      <w:pPr>
         <w:rPr>
           <w:rFonts w:ascii="Arial" w:hAnsi="Arial" w:cs="Arial"/>
           <w:b/>
@@ -1980,21 +2054,37 @@
     </w:p>
     <w:p>
       <w:pPr>
-        <w:shd w:val="clear" w:color="auto" w:fill="000000" w:themeFill="text1"/>
-        <w:spacing w:after="0"/>
-        <w:rPr>
-          <w:rFonts w:ascii="Arial" w:hAnsi="Arial" w:cs="Arial"/>
-          <w:sz w:val="24"/>
-          <w:szCs w:val="24"/>
-        </w:rPr>
-      </w:pPr>
-      <w:r>
-        <w:rPr>
-          <w:rFonts w:ascii="Arial" w:hAnsi="Arial" w:cs="Arial"/>
-          <w:sz w:val="24"/>
-          <w:szCs w:val="24"/>
-        </w:rPr>
-        <w:t xml:space="preserve">def </w:t>
+        <w:rPr>
+          <w:rFonts w:ascii="Arial" w:hAnsi="Arial" w:cs="Arial"/>
+          <w:sz w:val="24"/>
+          <w:szCs w:val="24"/>
+        </w:rPr>
+      </w:pPr>
+      <w:r>
+        <w:rPr>
+          <w:rFonts w:ascii="Arial" w:hAnsi="Arial" w:cs="Arial"/>
+          <w:sz w:val="24"/>
+          <w:szCs w:val="24"/>
+        </w:rPr>
+        <w:t xml:space="preserve">Adds additional functionality to </w:t>
+      </w:r>
+      <w:proofErr w:type="spellStart"/>
+      <w:r>
+        <w:rPr>
+          <w:rFonts w:ascii="Arial" w:hAnsi="Arial" w:cs="Arial"/>
+          <w:sz w:val="24"/>
+          <w:szCs w:val="24"/>
+        </w:rPr>
+        <w:t>exsisting</w:t>
+      </w:r>
+      <w:proofErr w:type="spellEnd"/>
+      <w:r>
+        <w:rPr>
+          <w:rFonts w:ascii="Arial" w:hAnsi="Arial" w:cs="Arial"/>
+          <w:sz w:val="24"/>
+          <w:szCs w:val="24"/>
+        </w:rPr>
+        <w:t xml:space="preserve"> code, extends functionality. Used for logging </w:t>
       </w:r>
       <w:proofErr w:type="gramStart"/>
       <w:r>
@@ -2003,332 +2093,90 @@
           <w:sz w:val="24"/>
           <w:szCs w:val="24"/>
         </w:rPr>
-        <w:t>fun(</w:t>
+        <w:t>etc .</w:t>
       </w:r>
       <w:proofErr w:type="gramEnd"/>
-      <w:r>
-        <w:rPr>
-          <w:rFonts w:ascii="Arial" w:hAnsi="Arial" w:cs="Arial"/>
-          <w:sz w:val="24"/>
-          <w:szCs w:val="24"/>
-        </w:rPr>
-        <w:t>):</w:t>
-      </w:r>
-    </w:p>
-    <w:p>
-      <w:pPr>
-        <w:shd w:val="clear" w:color="auto" w:fill="000000" w:themeFill="text1"/>
-        <w:spacing w:after="0"/>
-        <w:rPr>
-          <w:rFonts w:ascii="Arial" w:hAnsi="Arial" w:cs="Arial"/>
-          <w:sz w:val="24"/>
-          <w:szCs w:val="24"/>
-        </w:rPr>
-      </w:pPr>
-      <w:r>
-        <w:rPr>
-          <w:rFonts w:ascii="Arial" w:hAnsi="Arial" w:cs="Arial"/>
-          <w:sz w:val="24"/>
-          <w:szCs w:val="24"/>
-        </w:rPr>
-        <w:t xml:space="preserve">    </w:t>
-      </w:r>
-      <w:proofErr w:type="gramStart"/>
-      <w:r>
-        <w:rPr>
-          <w:rFonts w:ascii="Arial" w:hAnsi="Arial" w:cs="Arial"/>
-          <w:sz w:val="24"/>
-          <w:szCs w:val="24"/>
-        </w:rPr>
-        <w:t>print(</w:t>
-      </w:r>
-      <w:proofErr w:type="gramEnd"/>
-      <w:r>
-        <w:rPr>
-          <w:rFonts w:ascii="Arial" w:hAnsi="Arial" w:cs="Arial"/>
-          <w:sz w:val="24"/>
-          <w:szCs w:val="24"/>
-        </w:rPr>
-        <w:t xml:space="preserve">“this is second </w:t>
-      </w:r>
-      <w:proofErr w:type="spellStart"/>
-      <w:r>
-        <w:rPr>
-          <w:rFonts w:ascii="Arial" w:hAnsi="Arial" w:cs="Arial"/>
-          <w:sz w:val="24"/>
-          <w:szCs w:val="24"/>
-        </w:rPr>
-        <w:t>func</w:t>
-      </w:r>
-      <w:proofErr w:type="spellEnd"/>
-      <w:r>
-        <w:rPr>
-          <w:rFonts w:ascii="Arial" w:hAnsi="Arial" w:cs="Arial"/>
-          <w:sz w:val="24"/>
-          <w:szCs w:val="24"/>
-        </w:rPr>
-        <w:t>”)</w:t>
-      </w:r>
-    </w:p>
-    <w:p>
-      <w:pPr>
-        <w:shd w:val="clear" w:color="auto" w:fill="000000" w:themeFill="text1"/>
-        <w:spacing w:after="0"/>
-        <w:rPr>
-          <w:rFonts w:ascii="Arial" w:hAnsi="Arial" w:cs="Arial"/>
-          <w:sz w:val="24"/>
-          <w:szCs w:val="24"/>
-        </w:rPr>
-      </w:pPr>
-      <w:r>
-        <w:rPr>
-          <w:rFonts w:ascii="Arial" w:hAnsi="Arial" w:cs="Arial"/>
-          <w:sz w:val="24"/>
-          <w:szCs w:val="24"/>
-        </w:rPr>
-        <w:t xml:space="preserve">def </w:t>
-      </w:r>
-      <w:proofErr w:type="spellStart"/>
-      <w:r>
-        <w:rPr>
-          <w:rFonts w:ascii="Arial" w:hAnsi="Arial" w:cs="Arial"/>
-          <w:sz w:val="24"/>
-          <w:szCs w:val="24"/>
-        </w:rPr>
-        <w:t>main_func</w:t>
-      </w:r>
-      <w:proofErr w:type="spellEnd"/>
-      <w:r>
-        <w:rPr>
-          <w:rFonts w:ascii="Arial" w:hAnsi="Arial" w:cs="Arial"/>
-          <w:sz w:val="24"/>
-          <w:szCs w:val="24"/>
-        </w:rPr>
-        <w:t>(</w:t>
-      </w:r>
-      <w:proofErr w:type="spellStart"/>
-      <w:r>
-        <w:rPr>
-          <w:rFonts w:ascii="Arial" w:hAnsi="Arial" w:cs="Arial"/>
-          <w:sz w:val="24"/>
-          <w:szCs w:val="24"/>
-        </w:rPr>
-        <w:t>func</w:t>
-      </w:r>
-      <w:proofErr w:type="spellEnd"/>
-      <w:r>
-        <w:rPr>
-          <w:rFonts w:ascii="Arial" w:hAnsi="Arial" w:cs="Arial"/>
-          <w:sz w:val="24"/>
-          <w:szCs w:val="24"/>
-        </w:rPr>
-        <w:t>):</w:t>
-      </w:r>
-    </w:p>
-    <w:p>
-      <w:pPr>
-        <w:shd w:val="clear" w:color="auto" w:fill="000000" w:themeFill="text1"/>
-        <w:spacing w:after="0"/>
-        <w:rPr>
-          <w:rFonts w:ascii="Arial" w:hAnsi="Arial" w:cs="Arial"/>
-          <w:sz w:val="24"/>
-          <w:szCs w:val="24"/>
-        </w:rPr>
-      </w:pPr>
-      <w:r>
-        <w:rPr>
-          <w:rFonts w:ascii="Arial" w:hAnsi="Arial" w:cs="Arial"/>
-          <w:sz w:val="24"/>
-          <w:szCs w:val="24"/>
-        </w:rPr>
-        <w:t xml:space="preserve">    </w:t>
-      </w:r>
-      <w:proofErr w:type="gramStart"/>
-      <w:r>
-        <w:rPr>
-          <w:rFonts w:ascii="Arial" w:hAnsi="Arial" w:cs="Arial"/>
-          <w:sz w:val="24"/>
-          <w:szCs w:val="24"/>
-        </w:rPr>
-        <w:t>print(</w:t>
-      </w:r>
-      <w:proofErr w:type="gramEnd"/>
-      <w:r>
-        <w:rPr>
-          <w:rFonts w:ascii="Arial" w:hAnsi="Arial" w:cs="Arial"/>
-          <w:sz w:val="24"/>
-          <w:szCs w:val="24"/>
-        </w:rPr>
-        <w:t>“My name is Muskan”)</w:t>
-      </w:r>
-    </w:p>
-    <w:p>
-      <w:pPr>
-        <w:shd w:val="clear" w:color="auto" w:fill="000000" w:themeFill="text1"/>
-        <w:spacing w:after="0"/>
-        <w:rPr>
-          <w:rFonts w:ascii="Arial" w:hAnsi="Arial" w:cs="Arial"/>
-          <w:sz w:val="24"/>
-          <w:szCs w:val="24"/>
-        </w:rPr>
-      </w:pPr>
-      <w:r>
-        <w:rPr>
-          <w:rFonts w:ascii="Arial" w:hAnsi="Arial" w:cs="Arial"/>
-          <w:sz w:val="24"/>
-          <w:szCs w:val="24"/>
-        </w:rPr>
-        <w:t xml:space="preserve">    </w:t>
-      </w:r>
-      <w:proofErr w:type="gramStart"/>
-      <w:r>
-        <w:rPr>
-          <w:rFonts w:ascii="Arial" w:hAnsi="Arial" w:cs="Arial"/>
-          <w:sz w:val="24"/>
-          <w:szCs w:val="24"/>
-        </w:rPr>
-        <w:t>Func(</w:t>
-      </w:r>
-      <w:proofErr w:type="gramEnd"/>
-      <w:r>
-        <w:rPr>
-          <w:rFonts w:ascii="Arial" w:hAnsi="Arial" w:cs="Arial"/>
-          <w:sz w:val="24"/>
-          <w:szCs w:val="24"/>
-        </w:rPr>
-        <w:t>)</w:t>
-      </w:r>
-    </w:p>
-    <w:p>
-      <w:pPr>
-        <w:shd w:val="clear" w:color="auto" w:fill="000000" w:themeFill="text1"/>
-        <w:spacing w:after="0"/>
-        <w:rPr>
-          <w:rFonts w:ascii="Arial" w:hAnsi="Arial" w:cs="Arial"/>
-          <w:sz w:val="24"/>
-          <w:szCs w:val="24"/>
-        </w:rPr>
-      </w:pPr>
-      <w:r>
-        <w:rPr>
-          <w:rFonts w:ascii="Arial" w:hAnsi="Arial" w:cs="Arial"/>
-          <w:sz w:val="24"/>
-          <w:szCs w:val="24"/>
-        </w:rPr>
-        <w:t xml:space="preserve">    Print(“Bye”)</w:t>
-      </w:r>
-    </w:p>
-    <w:p>
-      <w:pPr>
-        <w:shd w:val="clear" w:color="auto" w:fill="000000" w:themeFill="text1"/>
-        <w:spacing w:after="0"/>
-        <w:rPr>
-          <w:rFonts w:ascii="Arial" w:hAnsi="Arial" w:cs="Arial"/>
-          <w:sz w:val="24"/>
-          <w:szCs w:val="24"/>
-        </w:rPr>
-      </w:pPr>
-      <w:proofErr w:type="spellStart"/>
-      <w:r>
-        <w:rPr>
-          <w:rFonts w:ascii="Arial" w:hAnsi="Arial" w:cs="Arial"/>
-          <w:sz w:val="24"/>
-          <w:szCs w:val="24"/>
-        </w:rPr>
-        <w:t>Main_func</w:t>
-      </w:r>
-      <w:proofErr w:type="spellEnd"/>
-      <w:r>
-        <w:rPr>
-          <w:rFonts w:ascii="Arial" w:hAnsi="Arial" w:cs="Arial"/>
-          <w:sz w:val="24"/>
-          <w:szCs w:val="24"/>
-        </w:rPr>
-        <w:t>(func2)</w:t>
-      </w:r>
-    </w:p>
-    <w:p>
-      <w:pPr>
-        <w:pStyle w:val="ListParagraph"/>
-        <w:numPr>
-          <w:ilvl w:val="0"/>
-          <w:numId w:val="3"/>
-        </w:numPr>
-        <w:rPr>
-          <w:rFonts w:ascii="Arial" w:hAnsi="Arial" w:cs="Arial"/>
-          <w:sz w:val="24"/>
-          <w:szCs w:val="24"/>
-        </w:rPr>
-      </w:pPr>
-      <w:r>
-        <w:rPr>
-          <w:rFonts w:ascii="Arial" w:hAnsi="Arial" w:cs="Arial"/>
-          <w:sz w:val="24"/>
-          <w:szCs w:val="24"/>
-        </w:rPr>
-        <w:t>Another function is being passed as an argument in main function.</w:t>
-      </w:r>
-    </w:p>
-    <w:p>
-      <w:pPr>
-        <w:pStyle w:val="ListParagraph"/>
-        <w:numPr>
-          <w:ilvl w:val="0"/>
-          <w:numId w:val="3"/>
-        </w:numPr>
-        <w:rPr>
-          <w:rFonts w:ascii="Arial" w:hAnsi="Arial" w:cs="Arial"/>
-          <w:sz w:val="24"/>
-          <w:szCs w:val="24"/>
-        </w:rPr>
-      </w:pPr>
-      <w:r>
-        <w:rPr>
-          <w:rFonts w:ascii="Arial" w:hAnsi="Arial" w:cs="Arial"/>
-          <w:sz w:val="24"/>
-          <w:szCs w:val="24"/>
-        </w:rPr>
-        <w:t>Way of writing above code as decorator is:</w:t>
-      </w:r>
-    </w:p>
-    <w:p>
-      <w:pPr>
-        <w:shd w:val="clear" w:color="auto" w:fill="000000" w:themeFill="text1"/>
+    </w:p>
+    <w:p>
+      <w:pPr>
         <w:spacing w:after="0"/>
         <w:ind w:left="360"/>
         <w:rPr>
           <w:rFonts w:ascii="Arial" w:hAnsi="Arial" w:cs="Arial"/>
           <w:sz w:val="24"/>
           <w:szCs w:val="24"/>
-        </w:rPr>
-      </w:pPr>
-      <w:r>
-        <w:rPr>
-          <w:rFonts w:ascii="Arial" w:hAnsi="Arial" w:cs="Arial"/>
-          <w:sz w:val="24"/>
-          <w:szCs w:val="24"/>
-        </w:rPr>
-        <w:t>@main_func</w:t>
-      </w:r>
-    </w:p>
-    <w:p>
-      <w:pPr>
-        <w:shd w:val="clear" w:color="auto" w:fill="000000" w:themeFill="text1"/>
+          <w:highlight w:val="lightGray"/>
+        </w:rPr>
+      </w:pPr>
+      <w:r>
+        <w:rPr>
+          <w:rFonts w:ascii="Arial" w:hAnsi="Arial" w:cs="Arial"/>
+          <w:sz w:val="24"/>
+          <w:szCs w:val="24"/>
+          <w:highlight w:val="lightGray"/>
+        </w:rPr>
+        <w:t xml:space="preserve">def </w:t>
+      </w:r>
+      <w:proofErr w:type="spellStart"/>
+      <w:r>
+        <w:rPr>
+          <w:rFonts w:ascii="Arial" w:hAnsi="Arial" w:cs="Arial"/>
+          <w:sz w:val="24"/>
+          <w:szCs w:val="24"/>
+          <w:highlight w:val="lightGray"/>
+        </w:rPr>
+        <w:t>my_decorator</w:t>
+      </w:r>
+      <w:proofErr w:type="spellEnd"/>
+      <w:r>
+        <w:rPr>
+          <w:rFonts w:ascii="Arial" w:hAnsi="Arial" w:cs="Arial"/>
+          <w:sz w:val="24"/>
+          <w:szCs w:val="24"/>
+          <w:highlight w:val="lightGray"/>
+        </w:rPr>
+        <w:t>(</w:t>
+      </w:r>
+      <w:proofErr w:type="spellStart"/>
+      <w:r>
+        <w:rPr>
+          <w:rFonts w:ascii="Arial" w:hAnsi="Arial" w:cs="Arial"/>
+          <w:sz w:val="24"/>
+          <w:szCs w:val="24"/>
+          <w:highlight w:val="lightGray"/>
+        </w:rPr>
+        <w:t>func</w:t>
+      </w:r>
+      <w:proofErr w:type="spellEnd"/>
+      <w:r>
+        <w:rPr>
+          <w:rFonts w:ascii="Arial" w:hAnsi="Arial" w:cs="Arial"/>
+          <w:sz w:val="24"/>
+          <w:szCs w:val="24"/>
+          <w:highlight w:val="lightGray"/>
+        </w:rPr>
+        <w:t>):</w:t>
+      </w:r>
+    </w:p>
+    <w:p>
+      <w:pPr>
         <w:spacing w:after="0"/>
         <w:ind w:left="360"/>
         <w:rPr>
           <w:rFonts w:ascii="Arial" w:hAnsi="Arial" w:cs="Arial"/>
           <w:sz w:val="24"/>
           <w:szCs w:val="24"/>
-        </w:rPr>
-      </w:pPr>
-      <w:r>
-        <w:rPr>
-          <w:rFonts w:ascii="Arial" w:hAnsi="Arial" w:cs="Arial"/>
-          <w:sz w:val="24"/>
-          <w:szCs w:val="24"/>
-        </w:rPr>
-        <w:t xml:space="preserve">def </w:t>
+          <w:highlight w:val="lightGray"/>
+        </w:rPr>
+      </w:pPr>
+      <w:r>
+        <w:rPr>
+          <w:rFonts w:ascii="Arial" w:hAnsi="Arial" w:cs="Arial"/>
+          <w:sz w:val="24"/>
+          <w:szCs w:val="24"/>
+          <w:highlight w:val="lightGray"/>
+        </w:rPr>
+        <w:t xml:space="preserve">    def </w:t>
       </w:r>
       <w:proofErr w:type="gramStart"/>
       <w:r>
@@ -2336,8 +2184,9 @@
           <w:rFonts w:ascii="Arial" w:hAnsi="Arial" w:cs="Arial"/>
           <w:sz w:val="24"/>
           <w:szCs w:val="24"/>
-        </w:rPr>
-        <w:t>fun(</w:t>
+          <w:highlight w:val="lightGray"/>
+        </w:rPr>
+        <w:t>wrapper(</w:t>
       </w:r>
       <w:proofErr w:type="gramEnd"/>
       <w:r>
@@ -2345,28 +2194,30 @@
           <w:rFonts w:ascii="Arial" w:hAnsi="Arial" w:cs="Arial"/>
           <w:sz w:val="24"/>
           <w:szCs w:val="24"/>
+          <w:highlight w:val="lightGray"/>
         </w:rPr>
         <w:t>):</w:t>
       </w:r>
     </w:p>
     <w:p>
       <w:pPr>
-        <w:shd w:val="clear" w:color="auto" w:fill="000000" w:themeFill="text1"/>
         <w:spacing w:after="0"/>
         <w:ind w:left="360"/>
         <w:rPr>
           <w:rFonts w:ascii="Arial" w:hAnsi="Arial" w:cs="Arial"/>
           <w:sz w:val="24"/>
           <w:szCs w:val="24"/>
-        </w:rPr>
-      </w:pPr>
-      <w:r>
-        <w:rPr>
-          <w:rFonts w:ascii="Arial" w:hAnsi="Arial" w:cs="Arial"/>
-          <w:sz w:val="24"/>
-          <w:szCs w:val="24"/>
-        </w:rPr>
-        <w:t xml:space="preserve">    </w:t>
+          <w:highlight w:val="lightGray"/>
+        </w:rPr>
+      </w:pPr>
+      <w:r>
+        <w:rPr>
+          <w:rFonts w:ascii="Arial" w:hAnsi="Arial" w:cs="Arial"/>
+          <w:sz w:val="24"/>
+          <w:szCs w:val="24"/>
+          <w:highlight w:val="lightGray"/>
+        </w:rPr>
+        <w:t xml:space="preserve">        </w:t>
       </w:r>
       <w:proofErr w:type="gramStart"/>
       <w:r>
@@ -2374,6 +2225,7 @@
           <w:rFonts w:ascii="Arial" w:hAnsi="Arial" w:cs="Arial"/>
           <w:sz w:val="24"/>
           <w:szCs w:val="24"/>
+          <w:highlight w:val="lightGray"/>
         </w:rPr>
         <w:t>print(</w:t>
       </w:r>
@@ -2383,1203 +2235,30 @@
           <w:rFonts w:ascii="Arial" w:hAnsi="Arial" w:cs="Arial"/>
           <w:sz w:val="24"/>
           <w:szCs w:val="24"/>
-        </w:rPr>
-        <w:t xml:space="preserve">“this is second </w:t>
-      </w:r>
-      <w:proofErr w:type="spellStart"/>
-      <w:r>
-        <w:rPr>
-          <w:rFonts w:ascii="Arial" w:hAnsi="Arial" w:cs="Arial"/>
-          <w:sz w:val="24"/>
-          <w:szCs w:val="24"/>
-        </w:rPr>
-        <w:t>func</w:t>
-      </w:r>
-      <w:proofErr w:type="spellEnd"/>
-      <w:r>
-        <w:rPr>
-          <w:rFonts w:ascii="Arial" w:hAnsi="Arial" w:cs="Arial"/>
-          <w:sz w:val="24"/>
-          <w:szCs w:val="24"/>
-        </w:rPr>
-        <w:t>”)</w:t>
-      </w:r>
-    </w:p>
-    <w:p>
-      <w:pPr>
+          <w:highlight w:val="lightGray"/>
+        </w:rPr>
+        <w:t>"Something is happening before the function is called.")</w:t>
+      </w:r>
+    </w:p>
+    <w:p>
+      <w:pPr>
+        <w:spacing w:after="0"/>
         <w:ind w:left="360"/>
         <w:rPr>
           <w:rFonts w:ascii="Arial" w:hAnsi="Arial" w:cs="Arial"/>
           <w:sz w:val="24"/>
           <w:szCs w:val="24"/>
-        </w:rPr>
-      </w:pPr>
-      <w:proofErr w:type="gramStart"/>
-      <w:r>
-        <w:rPr>
-          <w:rFonts w:ascii="Arial" w:hAnsi="Arial" w:cs="Arial"/>
-          <w:sz w:val="24"/>
-          <w:szCs w:val="24"/>
-        </w:rPr>
-        <w:t>fun(</w:t>
-      </w:r>
-      <w:proofErr w:type="gramEnd"/>
-      <w:r>
-        <w:rPr>
-          <w:rFonts w:ascii="Arial" w:hAnsi="Arial" w:cs="Arial"/>
-          <w:sz w:val="24"/>
-          <w:szCs w:val="24"/>
-        </w:rPr>
-        <w:t xml:space="preserve">) being called as argument in </w:t>
-      </w:r>
-      <w:proofErr w:type="spellStart"/>
-      <w:r>
-        <w:rPr>
-          <w:rFonts w:ascii="Arial" w:hAnsi="Arial" w:cs="Arial"/>
-          <w:sz w:val="24"/>
-          <w:szCs w:val="24"/>
-        </w:rPr>
-        <w:t>main_func</w:t>
-      </w:r>
-      <w:proofErr w:type="spellEnd"/>
-      <w:r>
-        <w:rPr>
-          <w:rFonts w:ascii="Arial" w:hAnsi="Arial" w:cs="Arial"/>
-          <w:sz w:val="24"/>
-          <w:szCs w:val="24"/>
-        </w:rPr>
-        <w:t>.</w:t>
-      </w:r>
-    </w:p>
-    <w:p>
-      <w:pPr>
-        <w:ind w:left="360"/>
-        <w:rPr>
-          <w:rFonts w:ascii="Arial" w:hAnsi="Arial" w:cs="Arial"/>
-          <w:sz w:val="24"/>
-          <w:szCs w:val="24"/>
-        </w:rPr>
-      </w:pPr>
-    </w:p>
-    <w:p>
-      <w:pPr>
-        <w:rPr>
-          <w:rFonts w:ascii="Arial" w:hAnsi="Arial" w:cs="Arial"/>
-          <w:sz w:val="24"/>
-          <w:szCs w:val="24"/>
-        </w:rPr>
-      </w:pPr>
-      <w:r>
-        <w:rPr>
-          <w:rFonts w:ascii="Arial" w:hAnsi="Arial" w:cs="Arial"/>
-          <w:b/>
-          <w:sz w:val="24"/>
-          <w:szCs w:val="24"/>
-        </w:rPr>
-        <w:t>Custom exception handling</w:t>
-      </w:r>
-      <w:r>
-        <w:rPr>
-          <w:rFonts w:ascii="Arial" w:hAnsi="Arial" w:cs="Arial"/>
-          <w:sz w:val="24"/>
-          <w:szCs w:val="24"/>
-        </w:rPr>
-        <w:t xml:space="preserve">- create custom exception class by inheriting Exception class. </w:t>
-      </w:r>
-    </w:p>
-    <w:p>
-      <w:pPr>
-        <w:spacing w:after="0"/>
-        <w:rPr>
-          <w:rFonts w:ascii="Arial" w:hAnsi="Arial" w:cs="Arial"/>
-          <w:sz w:val="24"/>
-          <w:szCs w:val="24"/>
-        </w:rPr>
-      </w:pPr>
-      <w:r>
-        <w:rPr>
-          <w:rFonts w:ascii="Arial" w:hAnsi="Arial" w:cs="Arial"/>
-          <w:sz w:val="24"/>
-          <w:szCs w:val="24"/>
-        </w:rPr>
-        <w:t xml:space="preserve">## Created error and bioterror classes with inheriting Exception class in it. </w:t>
-      </w:r>
-    </w:p>
-    <w:p>
-      <w:pPr>
-        <w:spacing w:after="0" w:line="240" w:lineRule="auto"/>
-        <w:rPr>
-          <w:rFonts w:ascii="Arial" w:hAnsi="Arial" w:cs="Arial"/>
-          <w:sz w:val="24"/>
-          <w:szCs w:val="24"/>
-        </w:rPr>
-      </w:pPr>
-      <w:r>
-        <w:rPr>
-          <w:rFonts w:ascii="Arial" w:hAnsi="Arial" w:cs="Arial"/>
-          <w:sz w:val="24"/>
-          <w:szCs w:val="24"/>
-        </w:rPr>
-        <w:t>d</w:t>
-      </w:r>
-      <w:r>
-        <w:rPr>
-          <w:rFonts w:ascii="Arial" w:hAnsi="Arial" w:cs="Arial"/>
-          <w:sz w:val="24"/>
-          <w:szCs w:val="24"/>
-        </w:rPr>
-        <w:t xml:space="preserve">ef </w:t>
-      </w:r>
-      <w:proofErr w:type="gramStart"/>
-      <w:r>
-        <w:rPr>
-          <w:rFonts w:ascii="Arial" w:hAnsi="Arial" w:cs="Arial"/>
-          <w:sz w:val="24"/>
-          <w:szCs w:val="24"/>
-        </w:rPr>
-        <w:t>error(</w:t>
-      </w:r>
-      <w:proofErr w:type="gramEnd"/>
-      <w:r>
-        <w:rPr>
-          <w:rFonts w:ascii="Arial" w:hAnsi="Arial" w:cs="Arial"/>
-          <w:sz w:val="24"/>
-          <w:szCs w:val="24"/>
-        </w:rPr>
-        <w:t>Exception):</w:t>
-      </w:r>
-    </w:p>
-    <w:p>
-      <w:pPr>
-        <w:spacing w:after="0" w:line="240" w:lineRule="auto"/>
-        <w:ind w:firstLine="720"/>
-        <w:rPr>
-          <w:rFonts w:ascii="Arial" w:hAnsi="Arial" w:cs="Arial"/>
-          <w:sz w:val="24"/>
-          <w:szCs w:val="24"/>
-        </w:rPr>
-      </w:pPr>
-      <w:r>
-        <w:rPr>
-          <w:rFonts w:ascii="Arial" w:hAnsi="Arial" w:cs="Arial"/>
-          <w:sz w:val="24"/>
-          <w:szCs w:val="24"/>
-        </w:rPr>
-        <w:t>Pass</w:t>
-      </w:r>
-    </w:p>
-    <w:p>
-      <w:pPr>
-        <w:spacing w:after="0" w:line="240" w:lineRule="auto"/>
-        <w:rPr>
-          <w:rFonts w:ascii="Arial" w:hAnsi="Arial" w:cs="Arial"/>
-          <w:sz w:val="24"/>
-          <w:szCs w:val="24"/>
-        </w:rPr>
-      </w:pPr>
-      <w:r>
-        <w:rPr>
-          <w:rFonts w:ascii="Arial" w:hAnsi="Arial" w:cs="Arial"/>
-          <w:sz w:val="24"/>
-          <w:szCs w:val="24"/>
-        </w:rPr>
-        <w:t>d</w:t>
-      </w:r>
-      <w:r>
-        <w:rPr>
-          <w:rFonts w:ascii="Arial" w:hAnsi="Arial" w:cs="Arial"/>
-          <w:sz w:val="24"/>
-          <w:szCs w:val="24"/>
-        </w:rPr>
-        <w:t xml:space="preserve">ef </w:t>
-      </w:r>
-      <w:r>
-        <w:rPr>
-          <w:rFonts w:ascii="Arial" w:hAnsi="Arial" w:cs="Arial"/>
-          <w:sz w:val="24"/>
-          <w:szCs w:val="24"/>
-        </w:rPr>
-        <w:t>bioterror(error):</w:t>
-      </w:r>
-    </w:p>
-    <w:p>
-      <w:pPr>
-        <w:spacing w:after="0" w:line="240" w:lineRule="auto"/>
-        <w:ind w:firstLine="720"/>
-        <w:rPr>
-          <w:rFonts w:ascii="Arial" w:hAnsi="Arial" w:cs="Arial"/>
-          <w:sz w:val="24"/>
-          <w:szCs w:val="24"/>
-        </w:rPr>
-      </w:pPr>
-      <w:r>
-        <w:rPr>
-          <w:rFonts w:ascii="Arial" w:hAnsi="Arial" w:cs="Arial"/>
-          <w:sz w:val="24"/>
-          <w:szCs w:val="24"/>
-        </w:rPr>
-        <w:t>pass</w:t>
-      </w:r>
-    </w:p>
-    <w:p>
-      <w:pPr>
-        <w:spacing w:after="0" w:line="240" w:lineRule="auto"/>
-        <w:rPr>
-          <w:rFonts w:ascii="Arial" w:hAnsi="Arial" w:cs="Arial"/>
-          <w:sz w:val="24"/>
-          <w:szCs w:val="24"/>
-        </w:rPr>
-      </w:pPr>
-      <w:r>
-        <w:rPr>
-          <w:rFonts w:ascii="Arial" w:hAnsi="Arial" w:cs="Arial"/>
-          <w:sz w:val="24"/>
-          <w:szCs w:val="24"/>
-        </w:rPr>
-        <w:t>int a=12</w:t>
-      </w:r>
-    </w:p>
-    <w:p>
-      <w:pPr>
-        <w:spacing w:after="0" w:line="240" w:lineRule="auto"/>
-        <w:rPr>
-          <w:rFonts w:ascii="Arial" w:hAnsi="Arial" w:cs="Arial"/>
-          <w:sz w:val="24"/>
-          <w:szCs w:val="24"/>
-        </w:rPr>
-      </w:pPr>
-      <w:r>
-        <w:rPr>
-          <w:rFonts w:ascii="Arial" w:hAnsi="Arial" w:cs="Arial"/>
-          <w:sz w:val="24"/>
-          <w:szCs w:val="24"/>
-        </w:rPr>
-        <w:t>try:</w:t>
-      </w:r>
-    </w:p>
-    <w:p>
-      <w:pPr>
-        <w:spacing w:after="0" w:line="240" w:lineRule="auto"/>
-        <w:ind w:left="720"/>
-        <w:rPr>
-          <w:rFonts w:ascii="Arial" w:hAnsi="Arial" w:cs="Arial"/>
-          <w:sz w:val="24"/>
-          <w:szCs w:val="24"/>
-        </w:rPr>
-      </w:pPr>
-      <w:r>
-        <w:rPr>
-          <w:rFonts w:ascii="Arial" w:hAnsi="Arial" w:cs="Arial"/>
-          <w:sz w:val="24"/>
-          <w:szCs w:val="24"/>
-        </w:rPr>
-        <w:t>if a&gt;12:</w:t>
-      </w:r>
-    </w:p>
-    <w:p>
-      <w:pPr>
-        <w:spacing w:after="0" w:line="240" w:lineRule="auto"/>
-        <w:ind w:left="720"/>
-        <w:rPr>
-          <w:rFonts w:ascii="Arial" w:hAnsi="Arial" w:cs="Arial"/>
-          <w:sz w:val="24"/>
-          <w:szCs w:val="24"/>
-        </w:rPr>
-      </w:pPr>
-      <w:r>
-        <w:rPr>
-          <w:rFonts w:ascii="Arial" w:hAnsi="Arial" w:cs="Arial"/>
-          <w:sz w:val="24"/>
-          <w:szCs w:val="24"/>
-        </w:rPr>
-        <w:lastRenderedPageBreak/>
-        <w:t xml:space="preserve">  print(‘okay’)</w:t>
-      </w:r>
-    </w:p>
-    <w:p>
-      <w:pPr>
-        <w:spacing w:after="0" w:line="240" w:lineRule="auto"/>
-        <w:ind w:left="720"/>
-        <w:rPr>
-          <w:rFonts w:ascii="Arial" w:hAnsi="Arial" w:cs="Arial"/>
-          <w:sz w:val="24"/>
-          <w:szCs w:val="24"/>
-        </w:rPr>
-      </w:pPr>
-      <w:r>
-        <w:rPr>
-          <w:rFonts w:ascii="Arial" w:hAnsi="Arial" w:cs="Arial"/>
-          <w:sz w:val="24"/>
-          <w:szCs w:val="24"/>
-        </w:rPr>
-        <w:t>else:</w:t>
-      </w:r>
-    </w:p>
-    <w:p>
-      <w:pPr>
-        <w:spacing w:after="0" w:line="240" w:lineRule="auto"/>
-        <w:ind w:left="720"/>
-        <w:rPr>
-          <w:rFonts w:ascii="Arial" w:hAnsi="Arial" w:cs="Arial"/>
-          <w:sz w:val="24"/>
-          <w:szCs w:val="24"/>
-        </w:rPr>
-      </w:pPr>
-      <w:r>
-        <w:rPr>
-          <w:rFonts w:ascii="Arial" w:hAnsi="Arial" w:cs="Arial"/>
-          <w:sz w:val="24"/>
-          <w:szCs w:val="24"/>
-        </w:rPr>
-        <w:t xml:space="preserve">  raise bioterror</w:t>
-      </w:r>
-    </w:p>
-    <w:p>
-      <w:pPr>
-        <w:spacing w:after="0" w:line="240" w:lineRule="auto"/>
-        <w:rPr>
-          <w:rFonts w:ascii="Arial" w:hAnsi="Arial" w:cs="Arial"/>
-          <w:sz w:val="24"/>
-          <w:szCs w:val="24"/>
-        </w:rPr>
-      </w:pPr>
-      <w:r>
-        <w:rPr>
-          <w:rFonts w:ascii="Arial" w:hAnsi="Arial" w:cs="Arial"/>
-          <w:sz w:val="24"/>
-          <w:szCs w:val="24"/>
-        </w:rPr>
-        <w:t>except bioterror:</w:t>
-      </w:r>
-    </w:p>
-    <w:p>
-      <w:pPr>
-        <w:spacing w:after="0" w:line="240" w:lineRule="auto"/>
-        <w:rPr>
-          <w:rFonts w:ascii="Arial" w:hAnsi="Arial" w:cs="Arial"/>
-          <w:sz w:val="24"/>
-          <w:szCs w:val="24"/>
-        </w:rPr>
-      </w:pPr>
-      <w:r>
-        <w:rPr>
-          <w:rFonts w:ascii="Arial" w:hAnsi="Arial" w:cs="Arial"/>
-          <w:sz w:val="24"/>
-          <w:szCs w:val="24"/>
-        </w:rPr>
-        <w:tab/>
-      </w:r>
-      <w:proofErr w:type="gramStart"/>
-      <w:r>
-        <w:rPr>
-          <w:rFonts w:ascii="Arial" w:hAnsi="Arial" w:cs="Arial"/>
-          <w:sz w:val="24"/>
-          <w:szCs w:val="24"/>
-        </w:rPr>
-        <w:t>print(</w:t>
-      </w:r>
-      <w:proofErr w:type="gramEnd"/>
-      <w:r>
-        <w:rPr>
-          <w:rFonts w:ascii="Arial" w:hAnsi="Arial" w:cs="Arial"/>
-          <w:sz w:val="24"/>
-          <w:szCs w:val="24"/>
-        </w:rPr>
-        <w:t>“number not greater than 12”)</w:t>
-      </w:r>
-    </w:p>
-    <w:p>
-      <w:pPr>
-        <w:spacing w:after="0" w:line="240" w:lineRule="auto"/>
-        <w:rPr>
-          <w:rFonts w:ascii="Arial" w:hAnsi="Arial" w:cs="Arial"/>
-          <w:sz w:val="24"/>
-          <w:szCs w:val="24"/>
-        </w:rPr>
-      </w:pPr>
-    </w:p>
-    <w:p>
-      <w:pPr>
-        <w:spacing w:after="0" w:line="240" w:lineRule="auto"/>
-        <w:rPr>
-          <w:rFonts w:ascii="Arial" w:hAnsi="Arial" w:cs="Arial"/>
-          <w:sz w:val="24"/>
-          <w:szCs w:val="24"/>
-        </w:rPr>
-      </w:pPr>
-    </w:p>
-    <w:p>
-      <w:pPr>
-        <w:spacing w:after="0" w:line="240" w:lineRule="auto"/>
-        <w:rPr>
-          <w:rFonts w:ascii="Arial" w:hAnsi="Arial" w:cs="Arial"/>
-          <w:sz w:val="24"/>
-          <w:szCs w:val="24"/>
-        </w:rPr>
-      </w:pPr>
-    </w:p>
-    <w:p>
-      <w:pPr>
-        <w:spacing w:after="0" w:line="240" w:lineRule="auto"/>
-        <w:rPr>
-          <w:rFonts w:ascii="Arial" w:hAnsi="Arial" w:cs="Arial"/>
-          <w:sz w:val="24"/>
-          <w:szCs w:val="24"/>
-        </w:rPr>
-      </w:pPr>
-    </w:p>
-    <w:p>
-      <w:pPr>
-        <w:spacing w:after="0" w:line="240" w:lineRule="auto"/>
-        <w:rPr>
-          <w:rFonts w:ascii="Arial" w:hAnsi="Arial" w:cs="Arial"/>
-          <w:sz w:val="24"/>
-          <w:szCs w:val="24"/>
-        </w:rPr>
-      </w:pPr>
-    </w:p>
-    <w:p>
-      <w:pPr>
-        <w:spacing w:after="0" w:line="240" w:lineRule="auto"/>
-        <w:rPr>
-          <w:rFonts w:ascii="Arial" w:hAnsi="Arial" w:cs="Arial"/>
-          <w:sz w:val="24"/>
-          <w:szCs w:val="24"/>
-        </w:rPr>
-      </w:pPr>
-    </w:p>
-    <w:p>
-      <w:pPr>
-        <w:spacing w:after="0" w:line="240" w:lineRule="auto"/>
-        <w:rPr>
-          <w:rFonts w:ascii="Arial" w:hAnsi="Arial" w:cs="Arial"/>
-          <w:sz w:val="24"/>
-          <w:szCs w:val="24"/>
-        </w:rPr>
-      </w:pPr>
-    </w:p>
-    <w:p>
-      <w:pPr>
-        <w:spacing w:after="0" w:line="240" w:lineRule="auto"/>
-        <w:rPr>
-          <w:rFonts w:ascii="Arial" w:hAnsi="Arial" w:cs="Arial"/>
-          <w:sz w:val="24"/>
-          <w:szCs w:val="24"/>
-        </w:rPr>
-      </w:pPr>
-    </w:p>
-    <w:p>
-      <w:pPr>
-        <w:spacing w:after="0" w:line="240" w:lineRule="auto"/>
-        <w:rPr>
-          <w:rFonts w:ascii="Arial" w:hAnsi="Arial" w:cs="Arial"/>
-          <w:sz w:val="24"/>
-          <w:szCs w:val="24"/>
-        </w:rPr>
-      </w:pPr>
-    </w:p>
-    <w:p>
-      <w:pPr>
-        <w:spacing w:after="0" w:line="240" w:lineRule="auto"/>
-        <w:rPr>
-          <w:rFonts w:ascii="Arial" w:hAnsi="Arial" w:cs="Arial"/>
-          <w:sz w:val="24"/>
-          <w:szCs w:val="24"/>
-        </w:rPr>
-      </w:pPr>
-      <w:proofErr w:type="gramStart"/>
-      <w:r>
-        <w:rPr>
-          <w:rFonts w:ascii="Arial" w:hAnsi="Arial" w:cs="Arial"/>
-          <w:b/>
-          <w:sz w:val="24"/>
-          <w:szCs w:val="24"/>
-        </w:rPr>
-        <w:t>assert  statement</w:t>
-      </w:r>
-      <w:proofErr w:type="gramEnd"/>
-      <w:r>
-        <w:rPr>
-          <w:rFonts w:ascii="Arial" w:hAnsi="Arial" w:cs="Arial"/>
-          <w:b/>
-          <w:sz w:val="24"/>
-          <w:szCs w:val="24"/>
-        </w:rPr>
-        <w:t>:</w:t>
-      </w:r>
-      <w:r>
-        <w:rPr>
-          <w:rFonts w:ascii="Arial" w:hAnsi="Arial" w:cs="Arial"/>
-          <w:sz w:val="24"/>
-          <w:szCs w:val="24"/>
-        </w:rPr>
-        <w:t xml:space="preserve"> check if logical </w:t>
-      </w:r>
-      <w:proofErr w:type="spellStart"/>
-      <w:r>
-        <w:rPr>
-          <w:rFonts w:ascii="Arial" w:hAnsi="Arial" w:cs="Arial"/>
-          <w:sz w:val="24"/>
-          <w:szCs w:val="24"/>
-        </w:rPr>
-        <w:t>statmenet</w:t>
-      </w:r>
-      <w:proofErr w:type="spellEnd"/>
-      <w:r>
-        <w:rPr>
-          <w:rFonts w:ascii="Arial" w:hAnsi="Arial" w:cs="Arial"/>
-          <w:sz w:val="24"/>
-          <w:szCs w:val="24"/>
-        </w:rPr>
-        <w:t xml:space="preserve"> is true or false. </w:t>
-      </w:r>
-    </w:p>
-    <w:p>
-      <w:pPr>
-        <w:shd w:val="clear" w:color="auto" w:fill="000000" w:themeFill="text1"/>
-        <w:spacing w:after="0" w:line="240" w:lineRule="auto"/>
-        <w:rPr>
-          <w:rFonts w:ascii="Arial" w:hAnsi="Arial" w:cs="Arial"/>
-          <w:sz w:val="24"/>
-          <w:szCs w:val="24"/>
-        </w:rPr>
-      </w:pPr>
-      <w:proofErr w:type="spellStart"/>
-      <w:r>
-        <w:rPr>
-          <w:rFonts w:ascii="Arial" w:hAnsi="Arial" w:cs="Arial"/>
-          <w:sz w:val="24"/>
-          <w:szCs w:val="24"/>
-        </w:rPr>
-        <w:t>num</w:t>
-      </w:r>
-      <w:proofErr w:type="spellEnd"/>
-      <w:r>
-        <w:rPr>
-          <w:rFonts w:ascii="Arial" w:hAnsi="Arial" w:cs="Arial"/>
-          <w:sz w:val="24"/>
-          <w:szCs w:val="24"/>
-        </w:rPr>
-        <w:t>=10</w:t>
-      </w:r>
-    </w:p>
-    <w:p>
-      <w:pPr>
-        <w:shd w:val="clear" w:color="auto" w:fill="000000" w:themeFill="text1"/>
-        <w:spacing w:after="0" w:line="240" w:lineRule="auto"/>
-        <w:rPr>
-          <w:rFonts w:ascii="Arial" w:hAnsi="Arial" w:cs="Arial"/>
-          <w:sz w:val="24"/>
-          <w:szCs w:val="24"/>
-        </w:rPr>
-      </w:pPr>
-      <w:r>
-        <w:rPr>
-          <w:rFonts w:ascii="Arial" w:hAnsi="Arial" w:cs="Arial"/>
-          <w:sz w:val="24"/>
-          <w:szCs w:val="24"/>
-        </w:rPr>
-        <w:t xml:space="preserve">assert </w:t>
-      </w:r>
-      <w:proofErr w:type="spellStart"/>
-      <w:r>
-        <w:rPr>
-          <w:rFonts w:ascii="Arial" w:hAnsi="Arial" w:cs="Arial"/>
-          <w:sz w:val="24"/>
-          <w:szCs w:val="24"/>
-        </w:rPr>
-        <w:t>num</w:t>
-      </w:r>
-      <w:proofErr w:type="spellEnd"/>
-      <w:r>
-        <w:rPr>
-          <w:rFonts w:ascii="Arial" w:hAnsi="Arial" w:cs="Arial"/>
-          <w:sz w:val="24"/>
-          <w:szCs w:val="24"/>
-        </w:rPr>
-        <w:t>&lt;10</w:t>
-      </w:r>
-    </w:p>
-    <w:p>
-      <w:pPr>
-        <w:spacing w:after="0" w:line="240" w:lineRule="auto"/>
-        <w:rPr>
-          <w:rFonts w:ascii="Arial" w:hAnsi="Arial" w:cs="Arial"/>
-          <w:sz w:val="24"/>
-          <w:szCs w:val="24"/>
-        </w:rPr>
-      </w:pPr>
-      <w:r>
-        <w:rPr>
-          <w:rFonts w:ascii="Arial" w:hAnsi="Arial" w:cs="Arial"/>
-          <w:sz w:val="24"/>
-          <w:szCs w:val="24"/>
-        </w:rPr>
-        <w:t>I</w:t>
-      </w:r>
-      <w:r>
-        <w:rPr>
-          <w:rFonts w:ascii="Arial" w:hAnsi="Arial" w:cs="Arial"/>
-          <w:sz w:val="24"/>
-          <w:szCs w:val="24"/>
-        </w:rPr>
-        <w:t xml:space="preserve">f False, it throws attribute error. </w:t>
-      </w:r>
-    </w:p>
-    <w:p>
-      <w:pPr>
-        <w:spacing w:after="0" w:line="240" w:lineRule="auto"/>
-        <w:rPr>
-          <w:rFonts w:ascii="Arial" w:hAnsi="Arial" w:cs="Arial"/>
-          <w:sz w:val="24"/>
-          <w:szCs w:val="24"/>
-        </w:rPr>
-      </w:pPr>
-    </w:p>
-    <w:p>
-      <w:pPr>
-        <w:spacing w:after="0" w:line="240" w:lineRule="auto"/>
-        <w:rPr>
-          <w:rFonts w:ascii="Arial" w:hAnsi="Arial" w:cs="Arial"/>
-          <w:b/>
-          <w:sz w:val="24"/>
-          <w:szCs w:val="24"/>
-        </w:rPr>
-      </w:pPr>
-      <w:r>
-        <w:rPr>
-          <w:rFonts w:ascii="Arial" w:hAnsi="Arial" w:cs="Arial"/>
-          <w:b/>
-          <w:sz w:val="24"/>
-          <w:szCs w:val="24"/>
-        </w:rPr>
-        <w:t>Deep and shallow copy</w:t>
-      </w:r>
-    </w:p>
-    <w:p>
-      <w:pPr>
-        <w:spacing w:after="0" w:line="240" w:lineRule="auto"/>
-        <w:rPr>
-          <w:rFonts w:ascii="Arial" w:hAnsi="Arial" w:cs="Arial"/>
-          <w:b/>
-          <w:sz w:val="24"/>
-          <w:szCs w:val="24"/>
-        </w:rPr>
-      </w:pPr>
-      <w:r>
-        <w:rPr>
-          <w:rFonts w:ascii="Arial" w:hAnsi="Arial" w:cs="Arial"/>
-          <w:b/>
-          <w:sz w:val="24"/>
-          <w:szCs w:val="24"/>
-        </w:rPr>
-        <w:t>Shallow copy:</w:t>
-      </w:r>
-    </w:p>
-    <w:p>
-      <w:pPr>
-        <w:shd w:val="clear" w:color="auto" w:fill="000000" w:themeFill="text1"/>
-        <w:spacing w:after="0" w:line="240" w:lineRule="auto"/>
-        <w:rPr>
-          <w:rFonts w:ascii="Arial" w:hAnsi="Arial" w:cs="Arial"/>
-          <w:sz w:val="24"/>
-          <w:szCs w:val="24"/>
-        </w:rPr>
-      </w:pPr>
-      <w:r>
-        <w:rPr>
-          <w:rFonts w:ascii="Arial" w:hAnsi="Arial" w:cs="Arial"/>
-          <w:sz w:val="24"/>
-          <w:szCs w:val="24"/>
-        </w:rPr>
-        <w:t>L1</w:t>
-      </w:r>
-      <w:proofErr w:type="gramStart"/>
-      <w:r>
-        <w:rPr>
-          <w:rFonts w:ascii="Arial" w:hAnsi="Arial" w:cs="Arial"/>
-          <w:sz w:val="24"/>
-          <w:szCs w:val="24"/>
-        </w:rPr>
-        <w:t>=[</w:t>
-      </w:r>
-      <w:proofErr w:type="gramEnd"/>
-      <w:r>
-        <w:rPr>
-          <w:rFonts w:ascii="Arial" w:hAnsi="Arial" w:cs="Arial"/>
-          <w:sz w:val="24"/>
-          <w:szCs w:val="24"/>
-        </w:rPr>
-        <w:t>1,2,3]</w:t>
-      </w:r>
-    </w:p>
-    <w:p>
-      <w:pPr>
-        <w:shd w:val="clear" w:color="auto" w:fill="000000" w:themeFill="text1"/>
-        <w:spacing w:after="0" w:line="240" w:lineRule="auto"/>
-        <w:rPr>
-          <w:rFonts w:ascii="Arial" w:hAnsi="Arial" w:cs="Arial"/>
-          <w:sz w:val="24"/>
-          <w:szCs w:val="24"/>
-        </w:rPr>
-      </w:pPr>
-      <w:r>
-        <w:rPr>
-          <w:rFonts w:ascii="Arial" w:hAnsi="Arial" w:cs="Arial"/>
-          <w:sz w:val="24"/>
-          <w:szCs w:val="24"/>
-        </w:rPr>
-        <w:t>L2=L1.copy()</w:t>
-      </w:r>
-    </w:p>
-    <w:p>
-      <w:pPr>
-        <w:shd w:val="clear" w:color="auto" w:fill="000000" w:themeFill="text1"/>
-        <w:spacing w:after="0" w:line="240" w:lineRule="auto"/>
-        <w:rPr>
-          <w:rFonts w:ascii="Arial" w:hAnsi="Arial" w:cs="Arial"/>
-          <w:sz w:val="24"/>
-          <w:szCs w:val="24"/>
-        </w:rPr>
-      </w:pPr>
-      <w:r>
-        <w:rPr>
-          <w:rFonts w:ascii="Arial" w:hAnsi="Arial" w:cs="Arial"/>
-          <w:sz w:val="24"/>
-          <w:szCs w:val="24"/>
-        </w:rPr>
-        <w:t>L2[</w:t>
-      </w:r>
-      <w:proofErr w:type="gramStart"/>
-      <w:r>
-        <w:rPr>
-          <w:rFonts w:ascii="Arial" w:hAnsi="Arial" w:cs="Arial"/>
-          <w:sz w:val="24"/>
-          <w:szCs w:val="24"/>
-        </w:rPr>
-        <w:t>1]=</w:t>
-      </w:r>
-      <w:proofErr w:type="gramEnd"/>
-      <w:r>
-        <w:rPr>
-          <w:rFonts w:ascii="Arial" w:hAnsi="Arial" w:cs="Arial"/>
-          <w:sz w:val="24"/>
-          <w:szCs w:val="24"/>
-        </w:rPr>
-        <w:t>12</w:t>
-      </w:r>
-    </w:p>
-    <w:p>
-      <w:pPr>
-        <w:spacing w:after="0" w:line="240" w:lineRule="auto"/>
-        <w:rPr>
-          <w:rFonts w:ascii="Arial" w:hAnsi="Arial" w:cs="Arial"/>
-          <w:sz w:val="24"/>
-          <w:szCs w:val="24"/>
-        </w:rPr>
-      </w:pPr>
-      <w:r>
-        <w:rPr>
-          <w:rFonts w:ascii="Arial" w:hAnsi="Arial" w:cs="Arial"/>
-          <w:sz w:val="24"/>
-          <w:szCs w:val="24"/>
-        </w:rPr>
-        <w:t>This will not change the value of l1[1].</w:t>
-      </w:r>
-    </w:p>
-    <w:p>
-      <w:pPr>
-        <w:shd w:val="clear" w:color="auto" w:fill="000000" w:themeFill="text1"/>
-        <w:spacing w:after="0" w:line="240" w:lineRule="auto"/>
-        <w:rPr>
-          <w:rFonts w:ascii="Arial" w:hAnsi="Arial" w:cs="Arial"/>
-          <w:sz w:val="24"/>
-          <w:szCs w:val="24"/>
-        </w:rPr>
-      </w:pPr>
-      <w:r>
-        <w:rPr>
-          <w:rFonts w:ascii="Arial" w:hAnsi="Arial" w:cs="Arial"/>
-          <w:sz w:val="24"/>
-          <w:szCs w:val="24"/>
-        </w:rPr>
-        <w:t>L1</w:t>
-      </w:r>
-      <w:proofErr w:type="gramStart"/>
-      <w:r>
-        <w:rPr>
-          <w:rFonts w:ascii="Arial" w:hAnsi="Arial" w:cs="Arial"/>
-          <w:sz w:val="24"/>
-          <w:szCs w:val="24"/>
-        </w:rPr>
-        <w:t>=[</w:t>
-      </w:r>
-      <w:proofErr w:type="gramEnd"/>
-      <w:r>
-        <w:rPr>
-          <w:rFonts w:ascii="Arial" w:hAnsi="Arial" w:cs="Arial"/>
-          <w:sz w:val="24"/>
-          <w:szCs w:val="24"/>
-        </w:rPr>
-        <w:t>[1,2,4],[2,3,4]]</w:t>
-      </w:r>
-    </w:p>
-    <w:p>
-      <w:pPr>
-        <w:shd w:val="clear" w:color="auto" w:fill="000000" w:themeFill="text1"/>
-        <w:spacing w:after="0" w:line="240" w:lineRule="auto"/>
-        <w:rPr>
-          <w:rFonts w:ascii="Arial" w:hAnsi="Arial" w:cs="Arial"/>
-          <w:sz w:val="24"/>
-          <w:szCs w:val="24"/>
-        </w:rPr>
-      </w:pPr>
-      <w:r>
-        <w:rPr>
-          <w:rFonts w:ascii="Arial" w:hAnsi="Arial" w:cs="Arial"/>
-          <w:sz w:val="24"/>
-          <w:szCs w:val="24"/>
-        </w:rPr>
-        <w:t>L2=L1.copy()</w:t>
-      </w:r>
-    </w:p>
-    <w:p>
-      <w:pPr>
-        <w:shd w:val="clear" w:color="auto" w:fill="000000" w:themeFill="text1"/>
-        <w:spacing w:after="0" w:line="240" w:lineRule="auto"/>
-        <w:rPr>
-          <w:rFonts w:ascii="Arial" w:hAnsi="Arial" w:cs="Arial"/>
-          <w:sz w:val="24"/>
-          <w:szCs w:val="24"/>
-        </w:rPr>
-      </w:pPr>
-      <w:r>
-        <w:rPr>
-          <w:rFonts w:ascii="Arial" w:hAnsi="Arial" w:cs="Arial"/>
-          <w:sz w:val="24"/>
-          <w:szCs w:val="24"/>
-        </w:rPr>
-        <w:t>L1[1][</w:t>
-      </w:r>
-      <w:proofErr w:type="gramStart"/>
-      <w:r>
-        <w:rPr>
-          <w:rFonts w:ascii="Arial" w:hAnsi="Arial" w:cs="Arial"/>
-          <w:sz w:val="24"/>
-          <w:szCs w:val="24"/>
-        </w:rPr>
-        <w:t>0]=</w:t>
-      </w:r>
-      <w:proofErr w:type="gramEnd"/>
-      <w:r>
-        <w:rPr>
-          <w:rFonts w:ascii="Arial" w:hAnsi="Arial" w:cs="Arial"/>
-          <w:sz w:val="24"/>
-          <w:szCs w:val="24"/>
-        </w:rPr>
-        <w:t>23</w:t>
-      </w:r>
-    </w:p>
-    <w:p>
-      <w:pPr>
-        <w:spacing w:after="0" w:line="240" w:lineRule="auto"/>
-        <w:rPr>
-          <w:rFonts w:ascii="Arial" w:hAnsi="Arial" w:cs="Arial"/>
-          <w:sz w:val="24"/>
-          <w:szCs w:val="24"/>
-        </w:rPr>
-      </w:pPr>
-      <w:r>
-        <w:rPr>
-          <w:rFonts w:ascii="Arial" w:hAnsi="Arial" w:cs="Arial"/>
-          <w:sz w:val="24"/>
-          <w:szCs w:val="24"/>
-        </w:rPr>
-        <w:t>This will change the value in both l1 and l2. This happens for nested list in shallow copy.</w:t>
-      </w:r>
-    </w:p>
-    <w:p>
-      <w:pPr>
-        <w:spacing w:after="0" w:line="240" w:lineRule="auto"/>
-        <w:rPr>
-          <w:rFonts w:ascii="Arial" w:hAnsi="Arial" w:cs="Arial"/>
-          <w:sz w:val="24"/>
-          <w:szCs w:val="24"/>
-        </w:rPr>
-      </w:pPr>
-      <w:r>
-        <w:rPr>
-          <w:rFonts w:ascii="Arial" w:hAnsi="Arial" w:cs="Arial"/>
-          <w:sz w:val="24"/>
-          <w:szCs w:val="24"/>
-        </w:rPr>
-        <w:t>Both the variables are referring to the same location inside the list.</w:t>
-      </w:r>
-    </w:p>
-    <w:p>
-      <w:pPr>
-        <w:spacing w:after="0" w:line="240" w:lineRule="auto"/>
-        <w:rPr>
-          <w:rFonts w:ascii="Arial" w:hAnsi="Arial" w:cs="Arial"/>
-          <w:sz w:val="24"/>
-          <w:szCs w:val="24"/>
-        </w:rPr>
-      </w:pPr>
-    </w:p>
-    <w:p>
-      <w:pPr>
-        <w:spacing w:after="0" w:line="240" w:lineRule="auto"/>
-        <w:rPr>
-          <w:rFonts w:ascii="Arial" w:hAnsi="Arial" w:cs="Arial"/>
-          <w:b/>
-          <w:sz w:val="24"/>
-          <w:szCs w:val="24"/>
-        </w:rPr>
-      </w:pPr>
-      <w:r>
-        <w:rPr>
-          <w:rFonts w:ascii="Arial" w:hAnsi="Arial" w:cs="Arial"/>
-          <w:b/>
-          <w:sz w:val="24"/>
-          <w:szCs w:val="24"/>
-        </w:rPr>
-        <w:t>Deep copy:</w:t>
-      </w:r>
-    </w:p>
-    <w:p>
-      <w:pPr>
-        <w:spacing w:after="0" w:line="240" w:lineRule="auto"/>
-        <w:rPr>
-          <w:rFonts w:ascii="Arial" w:hAnsi="Arial" w:cs="Arial"/>
-          <w:sz w:val="24"/>
-          <w:szCs w:val="24"/>
-        </w:rPr>
-      </w:pPr>
-      <w:r>
-        <w:rPr>
-          <w:rFonts w:ascii="Arial" w:hAnsi="Arial" w:cs="Arial"/>
-          <w:sz w:val="24"/>
-          <w:szCs w:val="24"/>
-        </w:rPr>
-        <w:t>For normal list, shallow copy==deep copy</w:t>
-      </w:r>
-    </w:p>
-    <w:p>
-      <w:pPr>
-        <w:spacing w:after="0" w:line="240" w:lineRule="auto"/>
-        <w:rPr>
-          <w:rFonts w:ascii="Arial" w:hAnsi="Arial" w:cs="Arial"/>
-          <w:sz w:val="24"/>
-          <w:szCs w:val="24"/>
-        </w:rPr>
-      </w:pPr>
-      <w:r>
-        <w:rPr>
-          <w:rFonts w:ascii="Arial" w:hAnsi="Arial" w:cs="Arial"/>
-          <w:sz w:val="24"/>
-          <w:szCs w:val="24"/>
-        </w:rPr>
-        <w:t>For nested list, they are not equal, since both lists are creating different locations of each list and storing values.</w:t>
-      </w:r>
-    </w:p>
-    <w:p>
-      <w:pPr>
-        <w:spacing w:after="0" w:line="240" w:lineRule="auto"/>
-        <w:rPr>
-          <w:rFonts w:ascii="Arial" w:hAnsi="Arial" w:cs="Arial"/>
-          <w:sz w:val="24"/>
-          <w:szCs w:val="24"/>
-        </w:rPr>
-      </w:pPr>
-    </w:p>
-    <w:p>
-      <w:pPr>
-        <w:spacing w:after="0" w:line="240" w:lineRule="auto"/>
-        <w:rPr>
-          <w:rFonts w:ascii="Arial" w:hAnsi="Arial" w:cs="Arial"/>
-          <w:sz w:val="24"/>
-          <w:szCs w:val="24"/>
-        </w:rPr>
-      </w:pPr>
-    </w:p>
-    <w:p>
-      <w:pPr>
-        <w:spacing w:after="0" w:line="240" w:lineRule="auto"/>
-        <w:rPr>
-          <w:rFonts w:ascii="Arial" w:hAnsi="Arial" w:cs="Arial"/>
-          <w:b/>
-          <w:sz w:val="24"/>
-          <w:szCs w:val="24"/>
-        </w:rPr>
-      </w:pPr>
-      <w:r>
-        <w:rPr>
-          <w:rFonts w:ascii="Arial" w:hAnsi="Arial" w:cs="Arial"/>
-          <w:b/>
-          <w:sz w:val="24"/>
-          <w:szCs w:val="24"/>
-        </w:rPr>
-        <w:t xml:space="preserve">Class variables </w:t>
-      </w:r>
-      <w:proofErr w:type="spellStart"/>
-      <w:r>
-        <w:rPr>
-          <w:rFonts w:ascii="Arial" w:hAnsi="Arial" w:cs="Arial"/>
-          <w:b/>
-          <w:sz w:val="24"/>
-          <w:szCs w:val="24"/>
-        </w:rPr>
-        <w:t>updation</w:t>
-      </w:r>
-      <w:proofErr w:type="spellEnd"/>
-      <w:r>
-        <w:rPr>
-          <w:rFonts w:ascii="Arial" w:hAnsi="Arial" w:cs="Arial"/>
-          <w:b/>
-          <w:sz w:val="24"/>
-          <w:szCs w:val="24"/>
-        </w:rPr>
-        <w:t xml:space="preserve">: </w:t>
-      </w:r>
-      <w:proofErr w:type="spellStart"/>
-      <w:r>
-        <w:rPr>
-          <w:rFonts w:ascii="Arial" w:hAnsi="Arial" w:cs="Arial"/>
-          <w:b/>
-          <w:sz w:val="24"/>
-          <w:szCs w:val="24"/>
-        </w:rPr>
-        <w:t>classmethod</w:t>
-      </w:r>
-      <w:proofErr w:type="spellEnd"/>
-    </w:p>
-    <w:p>
-      <w:pPr>
-        <w:spacing w:after="0" w:line="240" w:lineRule="auto"/>
-        <w:rPr>
-          <w:rFonts w:ascii="Arial" w:hAnsi="Arial" w:cs="Arial"/>
-          <w:sz w:val="24"/>
-          <w:szCs w:val="24"/>
-        </w:rPr>
-      </w:pPr>
-      <w:r>
-        <w:rPr>
-          <w:rFonts w:ascii="Arial" w:hAnsi="Arial" w:cs="Arial"/>
-          <w:sz w:val="24"/>
-          <w:szCs w:val="24"/>
-        </w:rPr>
-        <w:t>To update class variables:</w:t>
-      </w:r>
-    </w:p>
-    <w:p>
-      <w:pPr>
-        <w:shd w:val="clear" w:color="auto" w:fill="000000" w:themeFill="text1"/>
-        <w:spacing w:after="0" w:line="240" w:lineRule="auto"/>
-        <w:rPr>
-          <w:rFonts w:ascii="Arial" w:hAnsi="Arial" w:cs="Arial"/>
-          <w:sz w:val="24"/>
-          <w:szCs w:val="24"/>
-        </w:rPr>
-      </w:pPr>
-      <w:r>
-        <w:rPr>
-          <w:rFonts w:ascii="Arial" w:hAnsi="Arial" w:cs="Arial"/>
-          <w:sz w:val="24"/>
-          <w:szCs w:val="24"/>
-        </w:rPr>
-        <w:t xml:space="preserve">Class </w:t>
-      </w:r>
-      <w:proofErr w:type="gramStart"/>
-      <w:r>
-        <w:rPr>
-          <w:rFonts w:ascii="Arial" w:hAnsi="Arial" w:cs="Arial"/>
-          <w:sz w:val="24"/>
-          <w:szCs w:val="24"/>
-        </w:rPr>
-        <w:t>car(</w:t>
-      </w:r>
-      <w:proofErr w:type="gramEnd"/>
-      <w:r>
-        <w:rPr>
-          <w:rFonts w:ascii="Arial" w:hAnsi="Arial" w:cs="Arial"/>
-          <w:sz w:val="24"/>
-          <w:szCs w:val="24"/>
-        </w:rPr>
-        <w:t>):</w:t>
-      </w:r>
-    </w:p>
-    <w:p>
-      <w:pPr>
-        <w:shd w:val="clear" w:color="auto" w:fill="000000" w:themeFill="text1"/>
-        <w:spacing w:after="0" w:line="240" w:lineRule="auto"/>
-        <w:rPr>
-          <w:rFonts w:ascii="Arial" w:hAnsi="Arial" w:cs="Arial"/>
-          <w:sz w:val="24"/>
-          <w:szCs w:val="24"/>
-        </w:rPr>
-      </w:pPr>
-      <w:r>
-        <w:rPr>
-          <w:rFonts w:ascii="Arial" w:hAnsi="Arial" w:cs="Arial"/>
-          <w:sz w:val="24"/>
-          <w:szCs w:val="24"/>
-        </w:rPr>
-        <w:t xml:space="preserve">     </w:t>
-      </w:r>
-      <w:proofErr w:type="spellStart"/>
-      <w:r>
-        <w:rPr>
-          <w:rFonts w:ascii="Arial" w:hAnsi="Arial" w:cs="Arial"/>
-          <w:sz w:val="24"/>
-          <w:szCs w:val="24"/>
-        </w:rPr>
-        <w:t>Base_price</w:t>
-      </w:r>
-      <w:proofErr w:type="spellEnd"/>
-      <w:r>
-        <w:rPr>
-          <w:rFonts w:ascii="Arial" w:hAnsi="Arial" w:cs="Arial"/>
-          <w:sz w:val="24"/>
-          <w:szCs w:val="24"/>
-        </w:rPr>
-        <w:t>=1000</w:t>
-      </w:r>
-    </w:p>
-    <w:p>
-      <w:pPr>
-        <w:shd w:val="clear" w:color="auto" w:fill="000000" w:themeFill="text1"/>
-        <w:spacing w:after="0" w:line="240" w:lineRule="auto"/>
-        <w:rPr>
-          <w:rFonts w:ascii="Arial" w:hAnsi="Arial" w:cs="Arial"/>
-          <w:sz w:val="24"/>
-          <w:szCs w:val="24"/>
-        </w:rPr>
-      </w:pPr>
-      <w:r>
-        <w:rPr>
-          <w:rFonts w:ascii="Arial" w:hAnsi="Arial" w:cs="Arial"/>
-          <w:sz w:val="24"/>
-          <w:szCs w:val="24"/>
-        </w:rPr>
-        <w:t>def __</w:t>
-      </w:r>
-      <w:proofErr w:type="spellStart"/>
-      <w:r>
-        <w:rPr>
-          <w:rFonts w:ascii="Arial" w:hAnsi="Arial" w:cs="Arial"/>
-          <w:sz w:val="24"/>
-          <w:szCs w:val="24"/>
-        </w:rPr>
-        <w:t>init</w:t>
-      </w:r>
-      <w:proofErr w:type="spellEnd"/>
-      <w:r>
-        <w:rPr>
-          <w:rFonts w:ascii="Arial" w:hAnsi="Arial" w:cs="Arial"/>
-          <w:sz w:val="24"/>
-          <w:szCs w:val="24"/>
-        </w:rPr>
-        <w:t>__(</w:t>
+          <w:highlight w:val="lightGray"/>
+        </w:rPr>
+      </w:pPr>
+      <w:r>
+        <w:rPr>
+          <w:rFonts w:ascii="Arial" w:hAnsi="Arial" w:cs="Arial"/>
+          <w:sz w:val="24"/>
+          <w:szCs w:val="24"/>
+          <w:highlight w:val="lightGray"/>
+        </w:rPr>
+        <w:t xml:space="preserve">        </w:t>
       </w:r>
       <w:proofErr w:type="spellStart"/>
       <w:proofErr w:type="gramStart"/>
@@ -3588,6 +2267,1452 @@
           <w:rFonts w:ascii="Arial" w:hAnsi="Arial" w:cs="Arial"/>
           <w:sz w:val="24"/>
           <w:szCs w:val="24"/>
+          <w:highlight w:val="lightGray"/>
+        </w:rPr>
+        <w:t>func</w:t>
+      </w:r>
+      <w:proofErr w:type="spellEnd"/>
+      <w:r>
+        <w:rPr>
+          <w:rFonts w:ascii="Arial" w:hAnsi="Arial" w:cs="Arial"/>
+          <w:sz w:val="24"/>
+          <w:szCs w:val="24"/>
+          <w:highlight w:val="lightGray"/>
+        </w:rPr>
+        <w:t>(</w:t>
+      </w:r>
+      <w:proofErr w:type="gramEnd"/>
+      <w:r>
+        <w:rPr>
+          <w:rFonts w:ascii="Arial" w:hAnsi="Arial" w:cs="Arial"/>
+          <w:sz w:val="24"/>
+          <w:szCs w:val="24"/>
+          <w:highlight w:val="lightGray"/>
+        </w:rPr>
+        <w:t>)</w:t>
+      </w:r>
+    </w:p>
+    <w:p>
+      <w:pPr>
+        <w:spacing w:after="0"/>
+        <w:ind w:left="360"/>
+        <w:rPr>
+          <w:rFonts w:ascii="Arial" w:hAnsi="Arial" w:cs="Arial"/>
+          <w:sz w:val="24"/>
+          <w:szCs w:val="24"/>
+        </w:rPr>
+      </w:pPr>
+      <w:r>
+        <w:rPr>
+          <w:rFonts w:ascii="Arial" w:hAnsi="Arial" w:cs="Arial"/>
+          <w:sz w:val="24"/>
+          <w:szCs w:val="24"/>
+        </w:rPr>
+        <w:t xml:space="preserve">        </w:t>
+      </w:r>
+      <w:proofErr w:type="gramStart"/>
+      <w:r>
+        <w:rPr>
+          <w:rFonts w:ascii="Arial" w:hAnsi="Arial" w:cs="Arial"/>
+          <w:sz w:val="24"/>
+          <w:szCs w:val="24"/>
+        </w:rPr>
+        <w:t>print(</w:t>
+      </w:r>
+      <w:proofErr w:type="gramEnd"/>
+      <w:r>
+        <w:rPr>
+          <w:rFonts w:ascii="Arial" w:hAnsi="Arial" w:cs="Arial"/>
+          <w:sz w:val="24"/>
+          <w:szCs w:val="24"/>
+        </w:rPr>
+        <w:t>"Something is happening after the function is called.")</w:t>
+      </w:r>
+    </w:p>
+    <w:p>
+      <w:pPr>
+        <w:spacing w:after="0"/>
+        <w:ind w:left="360"/>
+        <w:rPr>
+          <w:rFonts w:ascii="Arial" w:hAnsi="Arial" w:cs="Arial"/>
+          <w:sz w:val="24"/>
+          <w:szCs w:val="24"/>
+          <w:highlight w:val="lightGray"/>
+        </w:rPr>
+      </w:pPr>
+      <w:r>
+        <w:rPr>
+          <w:rFonts w:ascii="Arial" w:hAnsi="Arial" w:cs="Arial"/>
+          <w:sz w:val="24"/>
+          <w:szCs w:val="24"/>
+          <w:highlight w:val="lightGray"/>
+        </w:rPr>
+        <w:t xml:space="preserve">    return wrapper</w:t>
+      </w:r>
+    </w:p>
+    <w:p>
+      <w:pPr>
+        <w:spacing w:after="0"/>
+        <w:ind w:left="360"/>
+        <w:rPr>
+          <w:rFonts w:ascii="Arial" w:hAnsi="Arial" w:cs="Arial"/>
+          <w:sz w:val="24"/>
+          <w:szCs w:val="24"/>
+          <w:highlight w:val="lightGray"/>
+        </w:rPr>
+      </w:pPr>
+    </w:p>
+    <w:p>
+      <w:pPr>
+        <w:spacing w:after="0"/>
+        <w:ind w:left="360"/>
+        <w:rPr>
+          <w:rFonts w:ascii="Arial" w:hAnsi="Arial" w:cs="Arial"/>
+          <w:sz w:val="24"/>
+          <w:szCs w:val="24"/>
+          <w:highlight w:val="lightGray"/>
+        </w:rPr>
+      </w:pPr>
+      <w:r>
+        <w:rPr>
+          <w:rFonts w:ascii="Arial" w:hAnsi="Arial" w:cs="Arial"/>
+          <w:sz w:val="24"/>
+          <w:szCs w:val="24"/>
+          <w:highlight w:val="lightGray"/>
+        </w:rPr>
+        <w:t>@my_decorator</w:t>
+      </w:r>
+    </w:p>
+    <w:p>
+      <w:pPr>
+        <w:spacing w:after="0"/>
+        <w:ind w:left="360"/>
+        <w:rPr>
+          <w:rFonts w:ascii="Arial" w:hAnsi="Arial" w:cs="Arial"/>
+          <w:sz w:val="24"/>
+          <w:szCs w:val="24"/>
+          <w:highlight w:val="lightGray"/>
+        </w:rPr>
+      </w:pPr>
+      <w:r>
+        <w:rPr>
+          <w:rFonts w:ascii="Arial" w:hAnsi="Arial" w:cs="Arial"/>
+          <w:sz w:val="24"/>
+          <w:szCs w:val="24"/>
+          <w:highlight w:val="lightGray"/>
+        </w:rPr>
+        <w:t xml:space="preserve">def </w:t>
+      </w:r>
+      <w:proofErr w:type="spellStart"/>
+      <w:r>
+        <w:rPr>
+          <w:rFonts w:ascii="Arial" w:hAnsi="Arial" w:cs="Arial"/>
+          <w:sz w:val="24"/>
+          <w:szCs w:val="24"/>
+          <w:highlight w:val="lightGray"/>
+        </w:rPr>
+        <w:t>say_</w:t>
+      </w:r>
+      <w:proofErr w:type="gramStart"/>
+      <w:r>
+        <w:rPr>
+          <w:rFonts w:ascii="Arial" w:hAnsi="Arial" w:cs="Arial"/>
+          <w:sz w:val="24"/>
+          <w:szCs w:val="24"/>
+          <w:highlight w:val="lightGray"/>
+        </w:rPr>
+        <w:t>hello</w:t>
+      </w:r>
+      <w:proofErr w:type="spellEnd"/>
+      <w:r>
+        <w:rPr>
+          <w:rFonts w:ascii="Arial" w:hAnsi="Arial" w:cs="Arial"/>
+          <w:sz w:val="24"/>
+          <w:szCs w:val="24"/>
+          <w:highlight w:val="lightGray"/>
+        </w:rPr>
+        <w:t>(</w:t>
+      </w:r>
+      <w:proofErr w:type="gramEnd"/>
+      <w:r>
+        <w:rPr>
+          <w:rFonts w:ascii="Arial" w:hAnsi="Arial" w:cs="Arial"/>
+          <w:sz w:val="24"/>
+          <w:szCs w:val="24"/>
+          <w:highlight w:val="lightGray"/>
+        </w:rPr>
+        <w:t>):</w:t>
+      </w:r>
+    </w:p>
+    <w:p>
+      <w:pPr>
+        <w:spacing w:after="0"/>
+        <w:ind w:left="360"/>
+        <w:rPr>
+          <w:rFonts w:ascii="Arial" w:hAnsi="Arial" w:cs="Arial"/>
+          <w:sz w:val="24"/>
+          <w:szCs w:val="24"/>
+          <w:highlight w:val="lightGray"/>
+        </w:rPr>
+      </w:pPr>
+      <w:r>
+        <w:rPr>
+          <w:rFonts w:ascii="Arial" w:hAnsi="Arial" w:cs="Arial"/>
+          <w:sz w:val="24"/>
+          <w:szCs w:val="24"/>
+          <w:highlight w:val="lightGray"/>
+        </w:rPr>
+        <w:t xml:space="preserve">    print("Hello!")</w:t>
+      </w:r>
+    </w:p>
+    <w:p>
+      <w:pPr>
+        <w:spacing w:after="0"/>
+        <w:ind w:left="360"/>
+        <w:rPr>
+          <w:rFonts w:ascii="Arial" w:hAnsi="Arial" w:cs="Arial"/>
+          <w:sz w:val="24"/>
+          <w:szCs w:val="24"/>
+          <w:highlight w:val="lightGray"/>
+        </w:rPr>
+      </w:pPr>
+    </w:p>
+    <w:p>
+      <w:pPr>
+        <w:spacing w:after="0"/>
+        <w:ind w:left="360"/>
+        <w:rPr>
+          <w:rFonts w:ascii="Arial" w:hAnsi="Arial" w:cs="Arial"/>
+          <w:sz w:val="24"/>
+          <w:szCs w:val="24"/>
+          <w:highlight w:val="lightGray"/>
+        </w:rPr>
+      </w:pPr>
+      <w:r>
+        <w:rPr>
+          <w:rFonts w:ascii="Arial" w:hAnsi="Arial" w:cs="Arial"/>
+          <w:sz w:val="24"/>
+          <w:szCs w:val="24"/>
+          <w:highlight w:val="lightGray"/>
+        </w:rPr>
+        <w:t># Calling the decorated function</w:t>
+      </w:r>
+    </w:p>
+    <w:p>
+      <w:pPr>
+        <w:spacing w:after="0"/>
+        <w:ind w:left="360"/>
+        <w:rPr>
+          <w:rFonts w:ascii="Arial" w:hAnsi="Arial" w:cs="Arial"/>
+          <w:sz w:val="24"/>
+          <w:szCs w:val="24"/>
+        </w:rPr>
+      </w:pPr>
+      <w:proofErr w:type="spellStart"/>
+      <w:r>
+        <w:rPr>
+          <w:rFonts w:ascii="Arial" w:hAnsi="Arial" w:cs="Arial"/>
+          <w:sz w:val="24"/>
+          <w:szCs w:val="24"/>
+          <w:highlight w:val="lightGray"/>
+        </w:rPr>
+        <w:t>say_</w:t>
+      </w:r>
+      <w:proofErr w:type="gramStart"/>
+      <w:r>
+        <w:rPr>
+          <w:rFonts w:ascii="Arial" w:hAnsi="Arial" w:cs="Arial"/>
+          <w:sz w:val="24"/>
+          <w:szCs w:val="24"/>
+          <w:highlight w:val="lightGray"/>
+        </w:rPr>
+        <w:t>hello</w:t>
+      </w:r>
+      <w:proofErr w:type="spellEnd"/>
+      <w:r>
+        <w:rPr>
+          <w:rFonts w:ascii="Arial" w:hAnsi="Arial" w:cs="Arial"/>
+          <w:sz w:val="24"/>
+          <w:szCs w:val="24"/>
+          <w:highlight w:val="lightGray"/>
+        </w:rPr>
+        <w:t>(</w:t>
+      </w:r>
+      <w:proofErr w:type="gramEnd"/>
+      <w:r>
+        <w:rPr>
+          <w:rFonts w:ascii="Arial" w:hAnsi="Arial" w:cs="Arial"/>
+          <w:sz w:val="24"/>
+          <w:szCs w:val="24"/>
+          <w:highlight w:val="lightGray"/>
+        </w:rPr>
+        <w:t>)</w:t>
+      </w:r>
+    </w:p>
+    <w:p>
+      <w:pPr>
+        <w:rPr>
+          <w:rFonts w:ascii="Arial" w:hAnsi="Arial" w:cs="Arial"/>
+          <w:sz w:val="24"/>
+          <w:szCs w:val="24"/>
+        </w:rPr>
+      </w:pPr>
+      <w:r>
+        <w:rPr>
+          <w:rFonts w:ascii="Arial" w:hAnsi="Arial" w:cs="Arial"/>
+          <w:b/>
+          <w:sz w:val="24"/>
+          <w:szCs w:val="24"/>
+        </w:rPr>
+        <w:t>Custom exception handling</w:t>
+      </w:r>
+      <w:r>
+        <w:rPr>
+          <w:rFonts w:ascii="Arial" w:hAnsi="Arial" w:cs="Arial"/>
+          <w:sz w:val="24"/>
+          <w:szCs w:val="24"/>
+        </w:rPr>
+        <w:t xml:space="preserve">- create custom exception class by inheriting Exception class. </w:t>
+      </w:r>
+    </w:p>
+    <w:p>
+      <w:pPr>
+        <w:spacing w:after="0"/>
+        <w:rPr>
+          <w:rFonts w:ascii="Arial" w:hAnsi="Arial" w:cs="Arial"/>
+          <w:sz w:val="24"/>
+          <w:szCs w:val="24"/>
+        </w:rPr>
+      </w:pPr>
+      <w:r>
+        <w:rPr>
+          <w:rFonts w:ascii="Arial" w:hAnsi="Arial" w:cs="Arial"/>
+          <w:sz w:val="24"/>
+          <w:szCs w:val="24"/>
+        </w:rPr>
+        <w:t xml:space="preserve">## Created error and bioterror classes with inheriting Exception class in it. </w:t>
+      </w:r>
+    </w:p>
+    <w:p>
+      <w:pPr>
+        <w:spacing w:after="0" w:line="240" w:lineRule="auto"/>
+        <w:rPr>
+          <w:rFonts w:ascii="Arial" w:hAnsi="Arial" w:cs="Arial"/>
+          <w:sz w:val="24"/>
+          <w:szCs w:val="24"/>
+        </w:rPr>
+      </w:pPr>
+      <w:r>
+        <w:rPr>
+          <w:rFonts w:ascii="Arial" w:hAnsi="Arial" w:cs="Arial"/>
+          <w:sz w:val="24"/>
+          <w:szCs w:val="24"/>
+        </w:rPr>
+        <w:t>d</w:t>
+      </w:r>
+      <w:r>
+        <w:rPr>
+          <w:rFonts w:ascii="Arial" w:hAnsi="Arial" w:cs="Arial"/>
+          <w:sz w:val="24"/>
+          <w:szCs w:val="24"/>
+        </w:rPr>
+        <w:t xml:space="preserve">ef </w:t>
+      </w:r>
+      <w:proofErr w:type="gramStart"/>
+      <w:r>
+        <w:rPr>
+          <w:rFonts w:ascii="Arial" w:hAnsi="Arial" w:cs="Arial"/>
+          <w:sz w:val="24"/>
+          <w:szCs w:val="24"/>
+        </w:rPr>
+        <w:t>error(</w:t>
+      </w:r>
+      <w:proofErr w:type="gramEnd"/>
+      <w:r>
+        <w:rPr>
+          <w:rFonts w:ascii="Arial" w:hAnsi="Arial" w:cs="Arial"/>
+          <w:sz w:val="24"/>
+          <w:szCs w:val="24"/>
+        </w:rPr>
+        <w:t>Exception):</w:t>
+      </w:r>
+    </w:p>
+    <w:p>
+      <w:pPr>
+        <w:spacing w:after="0" w:line="240" w:lineRule="auto"/>
+        <w:ind w:firstLine="720"/>
+        <w:rPr>
+          <w:rFonts w:ascii="Arial" w:hAnsi="Arial" w:cs="Arial"/>
+          <w:sz w:val="24"/>
+          <w:szCs w:val="24"/>
+        </w:rPr>
+      </w:pPr>
+      <w:r>
+        <w:rPr>
+          <w:rFonts w:ascii="Arial" w:hAnsi="Arial" w:cs="Arial"/>
+          <w:sz w:val="24"/>
+          <w:szCs w:val="24"/>
+        </w:rPr>
+        <w:t>Pass</w:t>
+      </w:r>
+    </w:p>
+    <w:p>
+      <w:pPr>
+        <w:spacing w:after="0" w:line="240" w:lineRule="auto"/>
+        <w:rPr>
+          <w:rFonts w:ascii="Arial" w:hAnsi="Arial" w:cs="Arial"/>
+          <w:sz w:val="24"/>
+          <w:szCs w:val="24"/>
+        </w:rPr>
+      </w:pPr>
+      <w:r>
+        <w:rPr>
+          <w:rFonts w:ascii="Arial" w:hAnsi="Arial" w:cs="Arial"/>
+          <w:sz w:val="24"/>
+          <w:szCs w:val="24"/>
+        </w:rPr>
+        <w:t>d</w:t>
+      </w:r>
+      <w:r>
+        <w:rPr>
+          <w:rFonts w:ascii="Arial" w:hAnsi="Arial" w:cs="Arial"/>
+          <w:sz w:val="24"/>
+          <w:szCs w:val="24"/>
+        </w:rPr>
+        <w:t xml:space="preserve">ef </w:t>
+      </w:r>
+      <w:r>
+        <w:rPr>
+          <w:rFonts w:ascii="Arial" w:hAnsi="Arial" w:cs="Arial"/>
+          <w:sz w:val="24"/>
+          <w:szCs w:val="24"/>
+        </w:rPr>
+        <w:t>bioterror(error):</w:t>
+      </w:r>
+    </w:p>
+    <w:p>
+      <w:pPr>
+        <w:spacing w:after="0" w:line="240" w:lineRule="auto"/>
+        <w:ind w:firstLine="720"/>
+        <w:rPr>
+          <w:rFonts w:ascii="Arial" w:hAnsi="Arial" w:cs="Arial"/>
+          <w:sz w:val="24"/>
+          <w:szCs w:val="24"/>
+        </w:rPr>
+      </w:pPr>
+      <w:r>
+        <w:rPr>
+          <w:rFonts w:ascii="Arial" w:hAnsi="Arial" w:cs="Arial"/>
+          <w:sz w:val="24"/>
+          <w:szCs w:val="24"/>
+        </w:rPr>
+        <w:t>pass</w:t>
+      </w:r>
+    </w:p>
+    <w:p>
+      <w:pPr>
+        <w:spacing w:after="0" w:line="240" w:lineRule="auto"/>
+        <w:rPr>
+          <w:rFonts w:ascii="Arial" w:hAnsi="Arial" w:cs="Arial"/>
+          <w:sz w:val="24"/>
+          <w:szCs w:val="24"/>
+        </w:rPr>
+      </w:pPr>
+      <w:r>
+        <w:rPr>
+          <w:rFonts w:ascii="Arial" w:hAnsi="Arial" w:cs="Arial"/>
+          <w:sz w:val="24"/>
+          <w:szCs w:val="24"/>
+        </w:rPr>
+        <w:t>int a=12</w:t>
+      </w:r>
+    </w:p>
+    <w:p>
+      <w:pPr>
+        <w:spacing w:after="0" w:line="240" w:lineRule="auto"/>
+        <w:rPr>
+          <w:rFonts w:ascii="Arial" w:hAnsi="Arial" w:cs="Arial"/>
+          <w:sz w:val="24"/>
+          <w:szCs w:val="24"/>
+        </w:rPr>
+      </w:pPr>
+      <w:r>
+        <w:rPr>
+          <w:rFonts w:ascii="Arial" w:hAnsi="Arial" w:cs="Arial"/>
+          <w:sz w:val="24"/>
+          <w:szCs w:val="24"/>
+        </w:rPr>
+        <w:lastRenderedPageBreak/>
+        <w:t>try:</w:t>
+      </w:r>
+    </w:p>
+    <w:p>
+      <w:pPr>
+        <w:spacing w:after="0" w:line="240" w:lineRule="auto"/>
+        <w:ind w:left="720"/>
+        <w:rPr>
+          <w:rFonts w:ascii="Arial" w:hAnsi="Arial" w:cs="Arial"/>
+          <w:sz w:val="24"/>
+          <w:szCs w:val="24"/>
+        </w:rPr>
+      </w:pPr>
+      <w:r>
+        <w:rPr>
+          <w:rFonts w:ascii="Arial" w:hAnsi="Arial" w:cs="Arial"/>
+          <w:sz w:val="24"/>
+          <w:szCs w:val="24"/>
+        </w:rPr>
+        <w:t>if a&gt;12:</w:t>
+      </w:r>
+    </w:p>
+    <w:p>
+      <w:pPr>
+        <w:spacing w:after="0" w:line="240" w:lineRule="auto"/>
+        <w:ind w:left="720"/>
+        <w:rPr>
+          <w:rFonts w:ascii="Arial" w:hAnsi="Arial" w:cs="Arial"/>
+          <w:sz w:val="24"/>
+          <w:szCs w:val="24"/>
+        </w:rPr>
+      </w:pPr>
+      <w:r>
+        <w:rPr>
+          <w:rFonts w:ascii="Arial" w:hAnsi="Arial" w:cs="Arial"/>
+          <w:sz w:val="24"/>
+          <w:szCs w:val="24"/>
+        </w:rPr>
+        <w:t xml:space="preserve">  print(‘okay’)</w:t>
+      </w:r>
+    </w:p>
+    <w:p>
+      <w:pPr>
+        <w:spacing w:after="0" w:line="240" w:lineRule="auto"/>
+        <w:ind w:left="720"/>
+        <w:rPr>
+          <w:rFonts w:ascii="Arial" w:hAnsi="Arial" w:cs="Arial"/>
+          <w:sz w:val="24"/>
+          <w:szCs w:val="24"/>
+        </w:rPr>
+      </w:pPr>
+      <w:r>
+        <w:rPr>
+          <w:rFonts w:ascii="Arial" w:hAnsi="Arial" w:cs="Arial"/>
+          <w:sz w:val="24"/>
+          <w:szCs w:val="24"/>
+        </w:rPr>
+        <w:t>else:</w:t>
+      </w:r>
+    </w:p>
+    <w:p>
+      <w:pPr>
+        <w:spacing w:after="0" w:line="240" w:lineRule="auto"/>
+        <w:ind w:left="720"/>
+        <w:rPr>
+          <w:rFonts w:ascii="Arial" w:hAnsi="Arial" w:cs="Arial"/>
+          <w:sz w:val="24"/>
+          <w:szCs w:val="24"/>
+        </w:rPr>
+      </w:pPr>
+      <w:r>
+        <w:rPr>
+          <w:rFonts w:ascii="Arial" w:hAnsi="Arial" w:cs="Arial"/>
+          <w:sz w:val="24"/>
+          <w:szCs w:val="24"/>
+        </w:rPr>
+        <w:t xml:space="preserve">  raise bioterror</w:t>
+      </w:r>
+    </w:p>
+    <w:p>
+      <w:pPr>
+        <w:spacing w:after="0" w:line="240" w:lineRule="auto"/>
+        <w:rPr>
+          <w:rFonts w:ascii="Arial" w:hAnsi="Arial" w:cs="Arial"/>
+          <w:sz w:val="24"/>
+          <w:szCs w:val="24"/>
+        </w:rPr>
+      </w:pPr>
+      <w:r>
+        <w:rPr>
+          <w:rFonts w:ascii="Arial" w:hAnsi="Arial" w:cs="Arial"/>
+          <w:sz w:val="24"/>
+          <w:szCs w:val="24"/>
+        </w:rPr>
+        <w:t>except bioterror:</w:t>
+      </w:r>
+    </w:p>
+    <w:p>
+      <w:pPr>
+        <w:spacing w:after="0" w:line="240" w:lineRule="auto"/>
+        <w:rPr>
+          <w:rFonts w:ascii="Arial" w:hAnsi="Arial" w:cs="Arial"/>
+          <w:sz w:val="24"/>
+          <w:szCs w:val="24"/>
+        </w:rPr>
+      </w:pPr>
+      <w:r>
+        <w:rPr>
+          <w:rFonts w:ascii="Arial" w:hAnsi="Arial" w:cs="Arial"/>
+          <w:sz w:val="24"/>
+          <w:szCs w:val="24"/>
+        </w:rPr>
+        <w:tab/>
+      </w:r>
+      <w:proofErr w:type="gramStart"/>
+      <w:r>
+        <w:rPr>
+          <w:rFonts w:ascii="Arial" w:hAnsi="Arial" w:cs="Arial"/>
+          <w:sz w:val="24"/>
+          <w:szCs w:val="24"/>
+        </w:rPr>
+        <w:t>print(</w:t>
+      </w:r>
+      <w:proofErr w:type="gramEnd"/>
+      <w:r>
+        <w:rPr>
+          <w:rFonts w:ascii="Arial" w:hAnsi="Arial" w:cs="Arial"/>
+          <w:sz w:val="24"/>
+          <w:szCs w:val="24"/>
+        </w:rPr>
+        <w:t>“number not greater than 12”)</w:t>
+      </w:r>
+    </w:p>
+    <w:p>
+      <w:pPr>
+        <w:spacing w:after="0" w:line="240" w:lineRule="auto"/>
+        <w:rPr>
+          <w:rFonts w:ascii="Arial" w:hAnsi="Arial" w:cs="Arial"/>
+          <w:sz w:val="24"/>
+          <w:szCs w:val="24"/>
+        </w:rPr>
+      </w:pPr>
+    </w:p>
+    <w:p>
+      <w:pPr>
+        <w:spacing w:after="0" w:line="240" w:lineRule="auto"/>
+        <w:rPr>
+          <w:rFonts w:ascii="Arial" w:hAnsi="Arial" w:cs="Arial"/>
+          <w:sz w:val="24"/>
+          <w:szCs w:val="24"/>
+        </w:rPr>
+      </w:pPr>
+    </w:p>
+    <w:p>
+      <w:pPr>
+        <w:spacing w:after="0" w:line="240" w:lineRule="auto"/>
+        <w:rPr>
+          <w:rFonts w:ascii="Arial" w:hAnsi="Arial" w:cs="Arial"/>
+          <w:sz w:val="24"/>
+          <w:szCs w:val="24"/>
+        </w:rPr>
+      </w:pPr>
+    </w:p>
+    <w:p>
+      <w:pPr>
+        <w:spacing w:after="0" w:line="240" w:lineRule="auto"/>
+        <w:rPr>
+          <w:rFonts w:ascii="Arial" w:hAnsi="Arial" w:cs="Arial"/>
+          <w:sz w:val="24"/>
+          <w:szCs w:val="24"/>
+        </w:rPr>
+      </w:pPr>
+    </w:p>
+    <w:p>
+      <w:pPr>
+        <w:spacing w:after="0" w:line="240" w:lineRule="auto"/>
+        <w:rPr>
+          <w:rFonts w:ascii="Arial" w:hAnsi="Arial" w:cs="Arial"/>
+          <w:sz w:val="24"/>
+          <w:szCs w:val="24"/>
+        </w:rPr>
+      </w:pPr>
+    </w:p>
+    <w:p>
+      <w:pPr>
+        <w:spacing w:after="0" w:line="240" w:lineRule="auto"/>
+        <w:rPr>
+          <w:rFonts w:ascii="Arial" w:hAnsi="Arial" w:cs="Arial"/>
+          <w:sz w:val="24"/>
+          <w:szCs w:val="24"/>
+        </w:rPr>
+      </w:pPr>
+    </w:p>
+    <w:p>
+      <w:pPr>
+        <w:spacing w:after="0" w:line="240" w:lineRule="auto"/>
+        <w:rPr>
+          <w:rFonts w:ascii="Arial" w:hAnsi="Arial" w:cs="Arial"/>
+          <w:sz w:val="24"/>
+          <w:szCs w:val="24"/>
+        </w:rPr>
+      </w:pPr>
+    </w:p>
+    <w:p>
+      <w:pPr>
+        <w:spacing w:after="0" w:line="240" w:lineRule="auto"/>
+        <w:rPr>
+          <w:rFonts w:ascii="Arial" w:hAnsi="Arial" w:cs="Arial"/>
+          <w:sz w:val="24"/>
+          <w:szCs w:val="24"/>
+        </w:rPr>
+      </w:pPr>
+    </w:p>
+    <w:p>
+      <w:pPr>
+        <w:spacing w:after="0" w:line="240" w:lineRule="auto"/>
+        <w:rPr>
+          <w:rFonts w:ascii="Arial" w:hAnsi="Arial" w:cs="Arial"/>
+          <w:sz w:val="24"/>
+          <w:szCs w:val="24"/>
+        </w:rPr>
+      </w:pPr>
+    </w:p>
+    <w:p>
+      <w:pPr>
+        <w:spacing w:after="0" w:line="240" w:lineRule="auto"/>
+        <w:rPr>
+          <w:rFonts w:ascii="Arial" w:hAnsi="Arial" w:cs="Arial"/>
+          <w:sz w:val="24"/>
+          <w:szCs w:val="24"/>
+        </w:rPr>
+      </w:pPr>
+      <w:proofErr w:type="gramStart"/>
+      <w:r>
+        <w:rPr>
+          <w:rFonts w:ascii="Arial" w:hAnsi="Arial" w:cs="Arial"/>
+          <w:b/>
+          <w:sz w:val="24"/>
+          <w:szCs w:val="24"/>
+        </w:rPr>
+        <w:t>assert  statement</w:t>
+      </w:r>
+      <w:proofErr w:type="gramEnd"/>
+      <w:r>
+        <w:rPr>
+          <w:rFonts w:ascii="Arial" w:hAnsi="Arial" w:cs="Arial"/>
+          <w:b/>
+          <w:sz w:val="24"/>
+          <w:szCs w:val="24"/>
+        </w:rPr>
+        <w:t>:</w:t>
+      </w:r>
+      <w:r>
+        <w:rPr>
+          <w:rFonts w:ascii="Arial" w:hAnsi="Arial" w:cs="Arial"/>
+          <w:sz w:val="24"/>
+          <w:szCs w:val="24"/>
+        </w:rPr>
+        <w:t xml:space="preserve"> check if logical </w:t>
+      </w:r>
+      <w:proofErr w:type="spellStart"/>
+      <w:r>
+        <w:rPr>
+          <w:rFonts w:ascii="Arial" w:hAnsi="Arial" w:cs="Arial"/>
+          <w:sz w:val="24"/>
+          <w:szCs w:val="24"/>
+        </w:rPr>
+        <w:t>statmenet</w:t>
+      </w:r>
+      <w:proofErr w:type="spellEnd"/>
+      <w:r>
+        <w:rPr>
+          <w:rFonts w:ascii="Arial" w:hAnsi="Arial" w:cs="Arial"/>
+          <w:sz w:val="24"/>
+          <w:szCs w:val="24"/>
+        </w:rPr>
+        <w:t xml:space="preserve"> is true or false. </w:t>
+      </w:r>
+    </w:p>
+    <w:p>
+      <w:pPr>
+        <w:shd w:val="clear" w:color="auto" w:fill="000000" w:themeFill="text1"/>
+        <w:spacing w:after="0" w:line="240" w:lineRule="auto"/>
+        <w:rPr>
+          <w:rFonts w:ascii="Arial" w:hAnsi="Arial" w:cs="Arial"/>
+          <w:sz w:val="24"/>
+          <w:szCs w:val="24"/>
+        </w:rPr>
+      </w:pPr>
+      <w:proofErr w:type="spellStart"/>
+      <w:r>
+        <w:rPr>
+          <w:rFonts w:ascii="Arial" w:hAnsi="Arial" w:cs="Arial"/>
+          <w:sz w:val="24"/>
+          <w:szCs w:val="24"/>
+        </w:rPr>
+        <w:t>num</w:t>
+      </w:r>
+      <w:proofErr w:type="spellEnd"/>
+      <w:r>
+        <w:rPr>
+          <w:rFonts w:ascii="Arial" w:hAnsi="Arial" w:cs="Arial"/>
+          <w:sz w:val="24"/>
+          <w:szCs w:val="24"/>
+        </w:rPr>
+        <w:t>=10</w:t>
+      </w:r>
+    </w:p>
+    <w:p>
+      <w:pPr>
+        <w:shd w:val="clear" w:color="auto" w:fill="000000" w:themeFill="text1"/>
+        <w:spacing w:after="0" w:line="240" w:lineRule="auto"/>
+        <w:rPr>
+          <w:rFonts w:ascii="Arial" w:hAnsi="Arial" w:cs="Arial"/>
+          <w:sz w:val="24"/>
+          <w:szCs w:val="24"/>
+        </w:rPr>
+      </w:pPr>
+      <w:r>
+        <w:rPr>
+          <w:rFonts w:ascii="Arial" w:hAnsi="Arial" w:cs="Arial"/>
+          <w:sz w:val="24"/>
+          <w:szCs w:val="24"/>
+        </w:rPr>
+        <w:t xml:space="preserve">assert </w:t>
+      </w:r>
+      <w:proofErr w:type="spellStart"/>
+      <w:r>
+        <w:rPr>
+          <w:rFonts w:ascii="Arial" w:hAnsi="Arial" w:cs="Arial"/>
+          <w:sz w:val="24"/>
+          <w:szCs w:val="24"/>
+        </w:rPr>
+        <w:t>num</w:t>
+      </w:r>
+      <w:proofErr w:type="spellEnd"/>
+      <w:r>
+        <w:rPr>
+          <w:rFonts w:ascii="Arial" w:hAnsi="Arial" w:cs="Arial"/>
+          <w:sz w:val="24"/>
+          <w:szCs w:val="24"/>
+        </w:rPr>
+        <w:t>&lt;10</w:t>
+      </w:r>
+    </w:p>
+    <w:p>
+      <w:pPr>
+        <w:shd w:val="clear" w:color="auto" w:fill="000000" w:themeFill="text1"/>
+        <w:spacing w:after="0" w:line="240" w:lineRule="auto"/>
+        <w:rPr>
+          <w:rFonts w:ascii="Arial" w:hAnsi="Arial" w:cs="Arial"/>
+          <w:sz w:val="24"/>
+          <w:szCs w:val="24"/>
+        </w:rPr>
+      </w:pPr>
+      <w:r>
+        <w:rPr>
+          <w:rFonts w:ascii="Arial" w:hAnsi="Arial" w:cs="Arial"/>
+          <w:sz w:val="24"/>
+          <w:szCs w:val="24"/>
+        </w:rPr>
+        <w:t xml:space="preserve">assert </w:t>
+      </w:r>
+      <w:proofErr w:type="gramStart"/>
+      <w:r>
+        <w:rPr>
+          <w:rFonts w:ascii="Arial" w:hAnsi="Arial" w:cs="Arial"/>
+          <w:sz w:val="24"/>
+          <w:szCs w:val="24"/>
+        </w:rPr>
+        <w:t>sum(</w:t>
+      </w:r>
+      <w:proofErr w:type="gramEnd"/>
+      <w:r>
+        <w:rPr>
+          <w:rFonts w:ascii="Arial" w:hAnsi="Arial" w:cs="Arial"/>
+          <w:sz w:val="24"/>
+          <w:szCs w:val="24"/>
+        </w:rPr>
+        <w:t>[1,2,3])==6</w:t>
+      </w:r>
+    </w:p>
+    <w:p>
+      <w:pPr>
+        <w:spacing w:after="0" w:line="240" w:lineRule="auto"/>
+        <w:rPr>
+          <w:rFonts w:ascii="Arial" w:hAnsi="Arial" w:cs="Arial"/>
+          <w:sz w:val="24"/>
+          <w:szCs w:val="24"/>
+        </w:rPr>
+      </w:pPr>
+      <w:r>
+        <w:rPr>
+          <w:rFonts w:ascii="Arial" w:hAnsi="Arial" w:cs="Arial"/>
+          <w:sz w:val="24"/>
+          <w:szCs w:val="24"/>
+        </w:rPr>
+        <w:t>I</w:t>
+      </w:r>
+      <w:r>
+        <w:rPr>
+          <w:rFonts w:ascii="Arial" w:hAnsi="Arial" w:cs="Arial"/>
+          <w:sz w:val="24"/>
+          <w:szCs w:val="24"/>
+        </w:rPr>
+        <w:t xml:space="preserve">f False, it throws attribute error. </w:t>
+      </w:r>
+    </w:p>
+    <w:p>
+      <w:pPr>
+        <w:spacing w:after="0" w:line="240" w:lineRule="auto"/>
+        <w:rPr>
+          <w:rFonts w:ascii="Arial" w:hAnsi="Arial" w:cs="Arial"/>
+          <w:sz w:val="24"/>
+          <w:szCs w:val="24"/>
+        </w:rPr>
+      </w:pPr>
+    </w:p>
+    <w:p>
+      <w:pPr>
+        <w:spacing w:after="0" w:line="240" w:lineRule="auto"/>
+        <w:rPr>
+          <w:rFonts w:ascii="Arial" w:hAnsi="Arial" w:cs="Arial"/>
+          <w:b/>
+          <w:sz w:val="24"/>
+          <w:szCs w:val="24"/>
+        </w:rPr>
+      </w:pPr>
+      <w:r>
+        <w:rPr>
+          <w:rFonts w:ascii="Arial" w:hAnsi="Arial" w:cs="Arial"/>
+          <w:b/>
+          <w:sz w:val="24"/>
+          <w:szCs w:val="24"/>
+        </w:rPr>
+        <w:t>Deep and shallow copy</w:t>
+      </w:r>
+    </w:p>
+    <w:p>
+      <w:pPr>
+        <w:spacing w:after="0" w:line="240" w:lineRule="auto"/>
+        <w:rPr>
+          <w:rFonts w:ascii="Arial" w:hAnsi="Arial" w:cs="Arial"/>
+          <w:b/>
+          <w:sz w:val="24"/>
+          <w:szCs w:val="24"/>
+        </w:rPr>
+      </w:pPr>
+      <w:r>
+        <w:rPr>
+          <w:rFonts w:ascii="Arial" w:hAnsi="Arial" w:cs="Arial"/>
+          <w:b/>
+          <w:sz w:val="24"/>
+          <w:szCs w:val="24"/>
+        </w:rPr>
+        <w:t>Shallow copy:</w:t>
+      </w:r>
+    </w:p>
+    <w:p>
+      <w:pPr>
+        <w:shd w:val="clear" w:color="auto" w:fill="000000" w:themeFill="text1"/>
+        <w:spacing w:after="0" w:line="240" w:lineRule="auto"/>
+        <w:rPr>
+          <w:rFonts w:ascii="Arial" w:hAnsi="Arial" w:cs="Arial"/>
+          <w:sz w:val="24"/>
+          <w:szCs w:val="24"/>
+        </w:rPr>
+      </w:pPr>
+      <w:r>
+        <w:rPr>
+          <w:rFonts w:ascii="Arial" w:hAnsi="Arial" w:cs="Arial"/>
+          <w:sz w:val="24"/>
+          <w:szCs w:val="24"/>
+        </w:rPr>
+        <w:t>L1</w:t>
+      </w:r>
+      <w:proofErr w:type="gramStart"/>
+      <w:r>
+        <w:rPr>
+          <w:rFonts w:ascii="Arial" w:hAnsi="Arial" w:cs="Arial"/>
+          <w:sz w:val="24"/>
+          <w:szCs w:val="24"/>
+        </w:rPr>
+        <w:t>=[</w:t>
+      </w:r>
+      <w:proofErr w:type="gramEnd"/>
+      <w:r>
+        <w:rPr>
+          <w:rFonts w:ascii="Arial" w:hAnsi="Arial" w:cs="Arial"/>
+          <w:sz w:val="24"/>
+          <w:szCs w:val="24"/>
+        </w:rPr>
+        <w:t>1,2,3]</w:t>
+      </w:r>
+    </w:p>
+    <w:p>
+      <w:pPr>
+        <w:shd w:val="clear" w:color="auto" w:fill="000000" w:themeFill="text1"/>
+        <w:spacing w:after="0" w:line="240" w:lineRule="auto"/>
+        <w:rPr>
+          <w:rFonts w:ascii="Arial" w:hAnsi="Arial" w:cs="Arial"/>
+          <w:sz w:val="24"/>
+          <w:szCs w:val="24"/>
+        </w:rPr>
+      </w:pPr>
+      <w:r>
+        <w:rPr>
+          <w:rFonts w:ascii="Arial" w:hAnsi="Arial" w:cs="Arial"/>
+          <w:sz w:val="24"/>
+          <w:szCs w:val="24"/>
+        </w:rPr>
+        <w:t>L2=L1.copy()</w:t>
+      </w:r>
+    </w:p>
+    <w:p>
+      <w:pPr>
+        <w:shd w:val="clear" w:color="auto" w:fill="000000" w:themeFill="text1"/>
+        <w:spacing w:after="0" w:line="240" w:lineRule="auto"/>
+        <w:rPr>
+          <w:rFonts w:ascii="Arial" w:hAnsi="Arial" w:cs="Arial"/>
+          <w:sz w:val="24"/>
+          <w:szCs w:val="24"/>
+        </w:rPr>
+      </w:pPr>
+      <w:r>
+        <w:rPr>
+          <w:rFonts w:ascii="Arial" w:hAnsi="Arial" w:cs="Arial"/>
+          <w:sz w:val="24"/>
+          <w:szCs w:val="24"/>
+        </w:rPr>
+        <w:t>L2[</w:t>
+      </w:r>
+      <w:proofErr w:type="gramStart"/>
+      <w:r>
+        <w:rPr>
+          <w:rFonts w:ascii="Arial" w:hAnsi="Arial" w:cs="Arial"/>
+          <w:sz w:val="24"/>
+          <w:szCs w:val="24"/>
+        </w:rPr>
+        <w:t>1]=</w:t>
+      </w:r>
+      <w:proofErr w:type="gramEnd"/>
+      <w:r>
+        <w:rPr>
+          <w:rFonts w:ascii="Arial" w:hAnsi="Arial" w:cs="Arial"/>
+          <w:sz w:val="24"/>
+          <w:szCs w:val="24"/>
+        </w:rPr>
+        <w:t>12</w:t>
+      </w:r>
+    </w:p>
+    <w:p>
+      <w:pPr>
+        <w:spacing w:after="0" w:line="240" w:lineRule="auto"/>
+        <w:rPr>
+          <w:rFonts w:ascii="Arial" w:hAnsi="Arial" w:cs="Arial"/>
+          <w:sz w:val="24"/>
+          <w:szCs w:val="24"/>
+        </w:rPr>
+      </w:pPr>
+      <w:r>
+        <w:rPr>
+          <w:rFonts w:ascii="Arial" w:hAnsi="Arial" w:cs="Arial"/>
+          <w:sz w:val="24"/>
+          <w:szCs w:val="24"/>
+        </w:rPr>
+        <w:t>This will not change the value of l1[1].</w:t>
+      </w:r>
+    </w:p>
+    <w:p>
+      <w:pPr>
+        <w:shd w:val="clear" w:color="auto" w:fill="000000" w:themeFill="text1"/>
+        <w:spacing w:after="0" w:line="240" w:lineRule="auto"/>
+        <w:rPr>
+          <w:rFonts w:ascii="Arial" w:hAnsi="Arial" w:cs="Arial"/>
+          <w:sz w:val="24"/>
+          <w:szCs w:val="24"/>
+        </w:rPr>
+      </w:pPr>
+      <w:r>
+        <w:rPr>
+          <w:rFonts w:ascii="Arial" w:hAnsi="Arial" w:cs="Arial"/>
+          <w:sz w:val="24"/>
+          <w:szCs w:val="24"/>
+        </w:rPr>
+        <w:t>L1</w:t>
+      </w:r>
+      <w:proofErr w:type="gramStart"/>
+      <w:r>
+        <w:rPr>
+          <w:rFonts w:ascii="Arial" w:hAnsi="Arial" w:cs="Arial"/>
+          <w:sz w:val="24"/>
+          <w:szCs w:val="24"/>
+        </w:rPr>
+        <w:t>=[</w:t>
+      </w:r>
+      <w:proofErr w:type="gramEnd"/>
+      <w:r>
+        <w:rPr>
+          <w:rFonts w:ascii="Arial" w:hAnsi="Arial" w:cs="Arial"/>
+          <w:sz w:val="24"/>
+          <w:szCs w:val="24"/>
+        </w:rPr>
+        <w:t>[1,2,4],[2,3,4]]</w:t>
+      </w:r>
+    </w:p>
+    <w:p>
+      <w:pPr>
+        <w:shd w:val="clear" w:color="auto" w:fill="000000" w:themeFill="text1"/>
+        <w:spacing w:after="0" w:line="240" w:lineRule="auto"/>
+        <w:rPr>
+          <w:rFonts w:ascii="Arial" w:hAnsi="Arial" w:cs="Arial"/>
+          <w:sz w:val="24"/>
+          <w:szCs w:val="24"/>
+        </w:rPr>
+      </w:pPr>
+      <w:r>
+        <w:rPr>
+          <w:rFonts w:ascii="Arial" w:hAnsi="Arial" w:cs="Arial"/>
+          <w:sz w:val="24"/>
+          <w:szCs w:val="24"/>
+        </w:rPr>
+        <w:t>L2=L1.copy()</w:t>
+      </w:r>
+    </w:p>
+    <w:p>
+      <w:pPr>
+        <w:shd w:val="clear" w:color="auto" w:fill="000000" w:themeFill="text1"/>
+        <w:spacing w:after="0" w:line="240" w:lineRule="auto"/>
+        <w:rPr>
+          <w:rFonts w:ascii="Arial" w:hAnsi="Arial" w:cs="Arial"/>
+          <w:sz w:val="24"/>
+          <w:szCs w:val="24"/>
+        </w:rPr>
+      </w:pPr>
+      <w:r>
+        <w:rPr>
+          <w:rFonts w:ascii="Arial" w:hAnsi="Arial" w:cs="Arial"/>
+          <w:sz w:val="24"/>
+          <w:szCs w:val="24"/>
+        </w:rPr>
+        <w:t>L1[1][</w:t>
+      </w:r>
+      <w:proofErr w:type="gramStart"/>
+      <w:r>
+        <w:rPr>
+          <w:rFonts w:ascii="Arial" w:hAnsi="Arial" w:cs="Arial"/>
+          <w:sz w:val="24"/>
+          <w:szCs w:val="24"/>
+        </w:rPr>
+        <w:t>0]=</w:t>
+      </w:r>
+      <w:proofErr w:type="gramEnd"/>
+      <w:r>
+        <w:rPr>
+          <w:rFonts w:ascii="Arial" w:hAnsi="Arial" w:cs="Arial"/>
+          <w:sz w:val="24"/>
+          <w:szCs w:val="24"/>
+        </w:rPr>
+        <w:t>23</w:t>
+      </w:r>
+    </w:p>
+    <w:p>
+      <w:pPr>
+        <w:spacing w:after="0" w:line="240" w:lineRule="auto"/>
+        <w:rPr>
+          <w:rFonts w:ascii="Arial" w:hAnsi="Arial" w:cs="Arial"/>
+          <w:sz w:val="24"/>
+          <w:szCs w:val="24"/>
+        </w:rPr>
+      </w:pPr>
+      <w:r>
+        <w:rPr>
+          <w:rFonts w:ascii="Arial" w:hAnsi="Arial" w:cs="Arial"/>
+          <w:sz w:val="24"/>
+          <w:szCs w:val="24"/>
+        </w:rPr>
+        <w:t>This will change the value in both l1 and l2. This happens for nested list in shallow copy.</w:t>
+      </w:r>
+    </w:p>
+    <w:p>
+      <w:pPr>
+        <w:spacing w:after="0" w:line="240" w:lineRule="auto"/>
+        <w:rPr>
+          <w:rFonts w:ascii="Arial" w:hAnsi="Arial" w:cs="Arial"/>
+          <w:sz w:val="24"/>
+          <w:szCs w:val="24"/>
+        </w:rPr>
+      </w:pPr>
+      <w:r>
+        <w:rPr>
+          <w:rFonts w:ascii="Arial" w:hAnsi="Arial" w:cs="Arial"/>
+          <w:sz w:val="24"/>
+          <w:szCs w:val="24"/>
+        </w:rPr>
+        <w:t>Both the variables are referring to the same location inside the list.</w:t>
+      </w:r>
+    </w:p>
+    <w:p>
+      <w:pPr>
+        <w:spacing w:after="0" w:line="240" w:lineRule="auto"/>
+        <w:rPr>
+          <w:rFonts w:ascii="Arial" w:hAnsi="Arial" w:cs="Arial"/>
+          <w:sz w:val="24"/>
+          <w:szCs w:val="24"/>
+        </w:rPr>
+      </w:pPr>
+    </w:p>
+    <w:p>
+      <w:pPr>
+        <w:spacing w:after="0" w:line="240" w:lineRule="auto"/>
+        <w:rPr>
+          <w:rFonts w:ascii="Arial" w:hAnsi="Arial" w:cs="Arial"/>
+          <w:b/>
+          <w:sz w:val="24"/>
+          <w:szCs w:val="24"/>
+        </w:rPr>
+      </w:pPr>
+      <w:r>
+        <w:rPr>
+          <w:rFonts w:ascii="Arial" w:hAnsi="Arial" w:cs="Arial"/>
+          <w:b/>
+          <w:sz w:val="24"/>
+          <w:szCs w:val="24"/>
+        </w:rPr>
+        <w:t>Deep copy:</w:t>
+      </w:r>
+    </w:p>
+    <w:p>
+      <w:pPr>
+        <w:spacing w:after="0" w:line="240" w:lineRule="auto"/>
+        <w:rPr>
+          <w:rFonts w:ascii="Arial" w:hAnsi="Arial" w:cs="Arial"/>
+          <w:sz w:val="24"/>
+          <w:szCs w:val="24"/>
+        </w:rPr>
+      </w:pPr>
+      <w:r>
+        <w:rPr>
+          <w:rFonts w:ascii="Arial" w:hAnsi="Arial" w:cs="Arial"/>
+          <w:sz w:val="24"/>
+          <w:szCs w:val="24"/>
+        </w:rPr>
+        <w:t>For normal list, shallow copy==deep copy</w:t>
+      </w:r>
+    </w:p>
+    <w:p>
+      <w:pPr>
+        <w:spacing w:after="0" w:line="240" w:lineRule="auto"/>
+        <w:rPr>
+          <w:rFonts w:ascii="Arial" w:hAnsi="Arial" w:cs="Arial"/>
+          <w:sz w:val="24"/>
+          <w:szCs w:val="24"/>
+        </w:rPr>
+      </w:pPr>
+      <w:r>
+        <w:rPr>
+          <w:rFonts w:ascii="Arial" w:hAnsi="Arial" w:cs="Arial"/>
+          <w:sz w:val="24"/>
+          <w:szCs w:val="24"/>
+        </w:rPr>
+        <w:t>For nested list, they are not equal, since both lists are creating different locations of each list and storing values.</w:t>
+      </w:r>
+    </w:p>
+    <w:p>
+      <w:pPr>
+        <w:spacing w:after="0" w:line="240" w:lineRule="auto"/>
+        <w:rPr>
+          <w:rFonts w:ascii="Arial" w:hAnsi="Arial" w:cs="Arial"/>
+          <w:sz w:val="24"/>
+          <w:szCs w:val="24"/>
+        </w:rPr>
+      </w:pPr>
+    </w:p>
+    <w:p>
+      <w:pPr>
+        <w:spacing w:after="0" w:line="240" w:lineRule="auto"/>
+        <w:rPr>
+          <w:rFonts w:ascii="Arial" w:hAnsi="Arial" w:cs="Arial"/>
+          <w:sz w:val="24"/>
+          <w:szCs w:val="24"/>
+        </w:rPr>
+      </w:pPr>
+    </w:p>
+    <w:p>
+      <w:pPr>
+        <w:spacing w:after="0" w:line="240" w:lineRule="auto"/>
+        <w:rPr>
+          <w:rFonts w:ascii="Arial" w:hAnsi="Arial" w:cs="Arial"/>
+          <w:b/>
+          <w:sz w:val="24"/>
+          <w:szCs w:val="24"/>
+        </w:rPr>
+      </w:pPr>
+      <w:r>
+        <w:rPr>
+          <w:rFonts w:ascii="Arial" w:hAnsi="Arial" w:cs="Arial"/>
+          <w:b/>
+          <w:sz w:val="24"/>
+          <w:szCs w:val="24"/>
+        </w:rPr>
+        <w:t xml:space="preserve">Class variables </w:t>
+      </w:r>
+      <w:proofErr w:type="spellStart"/>
+      <w:r>
+        <w:rPr>
+          <w:rFonts w:ascii="Arial" w:hAnsi="Arial" w:cs="Arial"/>
+          <w:b/>
+          <w:sz w:val="24"/>
+          <w:szCs w:val="24"/>
+        </w:rPr>
+        <w:t>updation</w:t>
+      </w:r>
+      <w:proofErr w:type="spellEnd"/>
+      <w:r>
+        <w:rPr>
+          <w:rFonts w:ascii="Arial" w:hAnsi="Arial" w:cs="Arial"/>
+          <w:b/>
+          <w:sz w:val="24"/>
+          <w:szCs w:val="24"/>
+        </w:rPr>
+        <w:t xml:space="preserve">: </w:t>
+      </w:r>
+      <w:proofErr w:type="spellStart"/>
+      <w:r>
+        <w:rPr>
+          <w:rFonts w:ascii="Arial" w:hAnsi="Arial" w:cs="Arial"/>
+          <w:b/>
+          <w:sz w:val="24"/>
+          <w:szCs w:val="24"/>
+        </w:rPr>
+        <w:t>classmethod</w:t>
+      </w:r>
+      <w:proofErr w:type="spellEnd"/>
+    </w:p>
+    <w:p>
+      <w:pPr>
+        <w:spacing w:after="0" w:line="240" w:lineRule="auto"/>
+        <w:rPr>
+          <w:rFonts w:ascii="Arial" w:hAnsi="Arial" w:cs="Arial"/>
+          <w:sz w:val="24"/>
+          <w:szCs w:val="24"/>
+        </w:rPr>
+      </w:pPr>
+      <w:r>
+        <w:rPr>
+          <w:rFonts w:ascii="Arial" w:hAnsi="Arial" w:cs="Arial"/>
+          <w:sz w:val="24"/>
+          <w:szCs w:val="24"/>
+        </w:rPr>
+        <w:t>To update class variables:</w:t>
+      </w:r>
+    </w:p>
+    <w:p>
+      <w:pPr>
+        <w:shd w:val="clear" w:color="auto" w:fill="000000" w:themeFill="text1"/>
+        <w:spacing w:after="0" w:line="240" w:lineRule="auto"/>
+        <w:rPr>
+          <w:rFonts w:ascii="Arial" w:hAnsi="Arial" w:cs="Arial"/>
+          <w:sz w:val="24"/>
+          <w:szCs w:val="24"/>
+        </w:rPr>
+      </w:pPr>
+      <w:r>
+        <w:rPr>
+          <w:rFonts w:ascii="Arial" w:hAnsi="Arial" w:cs="Arial"/>
+          <w:sz w:val="24"/>
+          <w:szCs w:val="24"/>
+        </w:rPr>
+        <w:t xml:space="preserve">Class </w:t>
+      </w:r>
+      <w:proofErr w:type="gramStart"/>
+      <w:r>
+        <w:rPr>
+          <w:rFonts w:ascii="Arial" w:hAnsi="Arial" w:cs="Arial"/>
+          <w:sz w:val="24"/>
+          <w:szCs w:val="24"/>
+        </w:rPr>
+        <w:t>car(</w:t>
+      </w:r>
+      <w:proofErr w:type="gramEnd"/>
+      <w:r>
+        <w:rPr>
+          <w:rFonts w:ascii="Arial" w:hAnsi="Arial" w:cs="Arial"/>
+          <w:sz w:val="24"/>
+          <w:szCs w:val="24"/>
+        </w:rPr>
+        <w:t>):</w:t>
+      </w:r>
+    </w:p>
+    <w:p>
+      <w:pPr>
+        <w:shd w:val="clear" w:color="auto" w:fill="000000" w:themeFill="text1"/>
+        <w:spacing w:after="0" w:line="240" w:lineRule="auto"/>
+        <w:rPr>
+          <w:rFonts w:ascii="Arial" w:hAnsi="Arial" w:cs="Arial"/>
+          <w:sz w:val="24"/>
+          <w:szCs w:val="24"/>
+        </w:rPr>
+      </w:pPr>
+      <w:r>
+        <w:rPr>
+          <w:rFonts w:ascii="Arial" w:hAnsi="Arial" w:cs="Arial"/>
+          <w:sz w:val="24"/>
+          <w:szCs w:val="24"/>
+        </w:rPr>
+        <w:t xml:space="preserve">     </w:t>
+      </w:r>
+      <w:proofErr w:type="spellStart"/>
+      <w:r>
+        <w:rPr>
+          <w:rFonts w:ascii="Arial" w:hAnsi="Arial" w:cs="Arial"/>
+          <w:sz w:val="24"/>
+          <w:szCs w:val="24"/>
+        </w:rPr>
+        <w:t>Base_price</w:t>
+      </w:r>
+      <w:proofErr w:type="spellEnd"/>
+      <w:r>
+        <w:rPr>
+          <w:rFonts w:ascii="Arial" w:hAnsi="Arial" w:cs="Arial"/>
+          <w:sz w:val="24"/>
+          <w:szCs w:val="24"/>
+        </w:rPr>
+        <w:t>=1000</w:t>
+      </w:r>
+    </w:p>
+    <w:p>
+      <w:pPr>
+        <w:shd w:val="clear" w:color="auto" w:fill="000000" w:themeFill="text1"/>
+        <w:spacing w:after="0" w:line="240" w:lineRule="auto"/>
+        <w:rPr>
+          <w:rFonts w:ascii="Arial" w:hAnsi="Arial" w:cs="Arial"/>
+          <w:sz w:val="24"/>
+          <w:szCs w:val="24"/>
+        </w:rPr>
+      </w:pPr>
+      <w:r>
+        <w:rPr>
+          <w:rFonts w:ascii="Arial" w:hAnsi="Arial" w:cs="Arial"/>
+          <w:sz w:val="24"/>
+          <w:szCs w:val="24"/>
+        </w:rPr>
+        <w:t>def __</w:t>
+      </w:r>
+      <w:proofErr w:type="spellStart"/>
+      <w:r>
+        <w:rPr>
+          <w:rFonts w:ascii="Arial" w:hAnsi="Arial" w:cs="Arial"/>
+          <w:sz w:val="24"/>
+          <w:szCs w:val="24"/>
+        </w:rPr>
+        <w:t>init</w:t>
+      </w:r>
+      <w:proofErr w:type="spellEnd"/>
+      <w:r>
+        <w:rPr>
+          <w:rFonts w:ascii="Arial" w:hAnsi="Arial" w:cs="Arial"/>
+          <w:sz w:val="24"/>
+          <w:szCs w:val="24"/>
+        </w:rPr>
+        <w:t>__(</w:t>
+      </w:r>
+      <w:proofErr w:type="spellStart"/>
+      <w:proofErr w:type="gramStart"/>
+      <w:r>
+        <w:rPr>
+          <w:rFonts w:ascii="Arial" w:hAnsi="Arial" w:cs="Arial"/>
+          <w:sz w:val="24"/>
+          <w:szCs w:val="24"/>
         </w:rPr>
         <w:t>self,model</w:t>
       </w:r>
@@ -3694,6 +3819,7 @@
           <w:sz w:val="24"/>
           <w:szCs w:val="24"/>
         </w:rPr>
+        <w:lastRenderedPageBreak/>
         <w:t>@classmethod</w:t>
       </w:r>
     </w:p>
@@ -4880,6 +5006,7 @@
           <w:szCs w:val="24"/>
           <w:shd w:val="clear" w:color="auto" w:fill="F8F8F8"/>
         </w:rPr>
+        <w:lastRenderedPageBreak/>
         <w:t>Python is considered to be a multi-paradigm language, which means it supports multiple programming techniques including object-oriented and functional programming.</w:t>
       </w:r>
     </w:p>
@@ -4907,7 +5034,6 @@
           <w:szCs w:val="24"/>
           <w:shd w:val="clear" w:color="auto" w:fill="F8F8F8"/>
         </w:rPr>
-        <w:lastRenderedPageBreak/>
         <w:t xml:space="preserve"> Enlist some of the benefits of using python language.</w:t>
       </w:r>
     </w:p>
@@ -5512,15 +5638,7 @@
           <w:sz w:val="24"/>
           <w:szCs w:val="24"/>
         </w:rPr>
-        <w:t xml:space="preserve"> </w:t>
-      </w:r>
-      <w:r>
-        <w:rPr>
-          <w:rFonts w:ascii="Arial" w:hAnsi="Arial" w:cs="Arial"/>
-          <w:sz w:val="24"/>
-          <w:szCs w:val="24"/>
-        </w:rPr>
-        <w:t>an object’s variable can only be changed by an object’s method. Those types of variables are known as </w:t>
+        <w:t xml:space="preserve"> an object’s variable can only be changed by an object’s method. Those types of variables are known as </w:t>
       </w:r>
       <w:r>
         <w:rPr>
@@ -5610,6 +5728,7 @@
           <w:sz w:val="24"/>
           <w:szCs w:val="24"/>
         </w:rPr>
+        <w:lastRenderedPageBreak/>
         <w:t>Private variables in python are denoted by __ in python.</w:t>
       </w:r>
     </w:p>
@@ -5654,7 +5773,6 @@
           <w:bdr w:val="none" w:sz="0" w:space="0" w:color="auto" w:frame="1"/>
           <w:lang w:eastAsia="en-IN"/>
         </w:rPr>
-        <w:lastRenderedPageBreak/>
         <w:t>class</w:t>
       </w:r>
       <w:r>
@@ -8291,6 +8409,7 @@
           <w:bdr w:val="none" w:sz="0" w:space="0" w:color="auto" w:frame="1"/>
           <w:lang w:eastAsia="en-IN"/>
         </w:rPr>
+        <w:lastRenderedPageBreak/>
         <w:t>print</w:t>
       </w:r>
       <w:r>
@@ -8383,7 +8502,6 @@
           <w:bdr w:val="none" w:sz="0" w:space="0" w:color="auto" w:frame="1"/>
           <w:lang w:eastAsia="en-IN"/>
         </w:rPr>
-        <w:lastRenderedPageBreak/>
         <w:t xml:space="preserve"># Accessing the protected variable outside </w:t>
       </w:r>
     </w:p>
@@ -8517,17 +8635,7 @@
           <w:sz w:val="24"/>
           <w:szCs w:val="24"/>
         </w:rPr>
-        <w:t>Data</w:t>
-      </w:r>
-      <w:r>
-        <w:rPr>
-          <w:rFonts w:ascii="Arial" w:hAnsi="Arial" w:cs="Arial"/>
-          <w:b/>
-          <w:bCs/>
-          <w:sz w:val="24"/>
-          <w:szCs w:val="24"/>
-        </w:rPr>
-        <w:t xml:space="preserve"> abstraction</w:t>
+        <w:t>Data abstraction</w:t>
       </w:r>
       <w:r>
         <w:rPr>
@@ -8568,17 +8676,7 @@
           <w:sz w:val="24"/>
           <w:szCs w:val="24"/>
         </w:rPr>
-        <w:t>P</w:t>
-      </w:r>
-      <w:r>
-        <w:rPr>
-          <w:rFonts w:ascii="Arial" w:hAnsi="Arial" w:cs="Arial"/>
-          <w:b/>
-          <w:bCs/>
-          <w:sz w:val="24"/>
-          <w:szCs w:val="24"/>
-        </w:rPr>
-        <w:t>rocess abstraction</w:t>
+        <w:t>Process abstraction</w:t>
       </w:r>
       <w:r>
         <w:rPr>
@@ -10273,6 +10371,7 @@
           <w:bdr w:val="none" w:sz="0" w:space="0" w:color="auto" w:frame="1"/>
           <w:lang w:eastAsia="en-IN"/>
         </w:rPr>
+        <w:lastRenderedPageBreak/>
         <w:t>class</w:t>
       </w:r>
       <w:r>
@@ -10367,7 +10466,6 @@
           <w:bdr w:val="none" w:sz="0" w:space="0" w:color="auto" w:frame="1"/>
           <w:lang w:eastAsia="en-IN"/>
         </w:rPr>
-        <w:lastRenderedPageBreak/>
         <w:t>  </w:t>
       </w:r>
       <w:r>
@@ -12170,16 +12268,7 @@
           <w:sz w:val="24"/>
           <w:szCs w:val="24"/>
         </w:rPr>
-        <w:t xml:space="preserve"> </w:t>
-      </w:r>
-      <w:r>
-        <w:rPr>
-          <w:rFonts w:ascii="Arial" w:hAnsi="Arial" w:cs="Arial"/>
-          <w:b/>
-          <w:sz w:val="24"/>
-          <w:szCs w:val="24"/>
-        </w:rPr>
-        <w:t>Inheritance:</w:t>
+        <w:t xml:space="preserve"> Inheritance:</w:t>
       </w:r>
     </w:p>
     <w:p>
@@ -12582,6 +12671,7 @@
           <w:sz w:val="24"/>
           <w:szCs w:val="24"/>
         </w:rPr>
+        <w:lastRenderedPageBreak/>
         <w:t xml:space="preserve">class </w:t>
       </w:r>
       <w:proofErr w:type="spellStart"/>
@@ -12704,7 +12794,6 @@
           <w:sz w:val="24"/>
           <w:szCs w:val="24"/>
         </w:rPr>
-        <w:lastRenderedPageBreak/>
         <w:t xml:space="preserve">        super(</w:t>
       </w:r>
       <w:proofErr w:type="gramStart"/>
@@ -13225,17 +13314,7 @@
           <w:sz w:val="24"/>
           <w:szCs w:val="24"/>
         </w:rPr>
-        <w:t>P</w:t>
-      </w:r>
-      <w:r>
-        <w:rPr>
-          <w:rFonts w:ascii="Arial" w:hAnsi="Arial" w:cs="Arial"/>
-          <w:b/>
-          <w:bCs/>
-          <w:sz w:val="24"/>
-          <w:szCs w:val="24"/>
-        </w:rPr>
-        <w:t>olymorphism</w:t>
+        <w:t>Polymorphism</w:t>
       </w:r>
       <w:r>
         <w:rPr>
@@ -14117,16 +14196,8 @@
           <w:szCs w:val="24"/>
           <w:lang w:eastAsia="en-IN"/>
         </w:rPr>
-        <w:t>A function of the child class should have the same number of parameters as that of the parent class</w:t>
-      </w:r>
-      <w:r>
-        <w:rPr>
-          <w:rFonts w:eastAsia="Times New Roman" w:cstheme="minorHAnsi"/>
-          <w:sz w:val="24"/>
-          <w:szCs w:val="24"/>
-          <w:lang w:eastAsia="en-IN"/>
-        </w:rPr>
-        <w:t xml:space="preserve">. </w:t>
+        <w:lastRenderedPageBreak/>
+        <w:t xml:space="preserve">A function of the child class should have the same number of parameters as that of the parent class. </w:t>
       </w:r>
     </w:p>
     <w:p>
@@ -14150,7 +14221,6 @@
           <w:szCs w:val="24"/>
           <w:lang w:eastAsia="en-IN"/>
         </w:rPr>
-        <w:lastRenderedPageBreak/>
         <w:t xml:space="preserve">Example: </w:t>
       </w:r>
     </w:p>
@@ -14555,7 +14625,7 @@
         <v:path o:extrusionok="f" gradientshapeok="t" o:connecttype="rect"/>
         <o:lock v:ext="edit" aspectratio="t"/>
       </v:shapetype>
-      <v:shape id="_x0000_i1205" type="#_x0000_t75" style="width:11.65pt;height:11.65pt" o:bullet="t">
+      <v:shape id="_x0000_i1051" type="#_x0000_t75" style="width:11.65pt;height:11.65pt" o:bullet="t">
         <v:imagedata r:id="rId1" o:title="mso844"/>
       </v:shape>
     </w:pict>
@@ -16950,6 +17020,7 @@
   <w:style w:type="character" w:default="1" w:styleId="DefaultParagraphFont">
     <w:name w:val="Default Paragraph Font"/>
     <w:uiPriority w:val="1"/>
+    <w:semiHidden/>
     <w:unhideWhenUsed/>
   </w:style>
   <w:style w:type="table" w:default="1" w:styleId="TableNormal">
